--- a/reports/report_templates/class_template.docx
+++ b/reports/report_templates/class_template.docx
@@ -116,7 +116,7 @@
           <w:rFonts w:ascii="Times New Roman" w:hAnsi="Times New Roman" w:cs="Times New Roman"/>
           <w:sz w:val="24"/>
         </w:rPr>
-        <w:t>Situated</w:t>
+        <w:t>Identifying as the</w:t>
       </w:r>
       <w:r>
         <w:rPr>
@@ -125,20 +125,6 @@
         </w:rPr>
         <w:t xml:space="preserve"> </w:t>
       </w:r>
-      <w:r>
-        <w:rPr>
-          <w:rFonts w:ascii="Times New Roman" w:hAnsi="Times New Roman" w:cs="Times New Roman"/>
-          <w:sz w:val="24"/>
-        </w:rPr>
-        <w:t xml:space="preserve">at </w:t>
-      </w:r>
-      <w:r>
-        <w:rPr>
-          <w:rFonts w:ascii="Times New Roman" w:hAnsi="Times New Roman" w:cs="Times New Roman"/>
-          <w:sz w:val="24"/>
-        </w:rPr>
-        <w:t xml:space="preserve">the </w:t>
-      </w:r>
       <w:proofErr w:type="gramStart"/>
       <w:r>
         <w:rPr>
@@ -183,14 +169,14 @@
           <w:rFonts w:ascii="Times New Roman" w:hAnsi="Times New Roman" w:cs="Times New Roman"/>
           <w:sz w:val="24"/>
         </w:rPr>
-        <w:t xml:space="preserve">position </w:t>
-      </w:r>
-      <w:r>
-        <w:rPr>
-          <w:rFonts w:ascii="Times New Roman" w:hAnsi="Times New Roman" w:cs="Times New Roman"/>
-          <w:sz w:val="24"/>
-        </w:rPr>
-        <w:t>in the list of school class categories cr</w:t>
+        <w:t>class category</w:t>
+      </w:r>
+      <w:r>
+        <w:rPr>
+          <w:rFonts w:ascii="Times New Roman" w:hAnsi="Times New Roman" w:cs="Times New Roman"/>
+          <w:sz w:val="24"/>
+        </w:rPr>
+        <w:t xml:space="preserve"> cr</w:t>
       </w:r>
       <w:r>
         <w:rPr>
@@ -204,6 +190,13 @@
           <w:rFonts w:ascii="Times New Roman" w:hAnsi="Times New Roman" w:cs="Times New Roman"/>
           <w:sz w:val="24"/>
         </w:rPr>
+        <w:t xml:space="preserve"> for this timetable project</w:t>
+      </w:r>
+      <w:r>
+        <w:rPr>
+          <w:rFonts w:ascii="Times New Roman" w:hAnsi="Times New Roman" w:cs="Times New Roman"/>
+          <w:sz w:val="24"/>
+        </w:rPr>
         <w:t>,</w:t>
       </w:r>
       <w:r>
@@ -260,16 +253,7 @@
           <w:rFonts w:ascii="Times New Roman" w:hAnsi="Times New Roman" w:cs="Times New Roman"/>
           <w:sz w:val="24"/>
         </w:rPr>
-        <w:t xml:space="preserve"> class arms of sa</w:t>
-      </w:r>
-      <w:bookmarkStart w:id="0" w:name="_GoBack"/>
-      <w:bookmarkEnd w:id="0"/>
-      <w:r>
-        <w:rPr>
-          <w:rFonts w:ascii="Times New Roman" w:hAnsi="Times New Roman" w:cs="Times New Roman"/>
-          <w:sz w:val="24"/>
-        </w:rPr>
-        <w:t>id school classes</w:t>
+        <w:t xml:space="preserve"> class arms of said school classes</w:t>
       </w:r>
       <w:r>
         <w:rPr>
@@ -907,20 +891,20 @@
     </w:p>
     <w:tbl>
       <w:tblPr>
-        <w:tblStyle w:val="GridTable3-Accent3"/>
-        <w:tblW w:w="8915" w:type="dxa"/>
+        <w:tblStyle w:val="GridTable3"/>
+        <w:tblW w:w="0" w:type="auto"/>
         <w:tblLook w:val="04A0" w:firstRow="1" w:lastRow="0" w:firstColumn="1" w:lastColumn="0" w:noHBand="0" w:noVBand="1"/>
       </w:tblPr>
       <w:tblGrid>
-        <w:gridCol w:w="1763"/>
-        <w:gridCol w:w="3988"/>
-        <w:gridCol w:w="1287"/>
-        <w:gridCol w:w="1877"/>
+        <w:gridCol w:w="1528"/>
+        <w:gridCol w:w="2869"/>
+        <w:gridCol w:w="1888"/>
+        <w:gridCol w:w="1379"/>
       </w:tblGrid>
       <w:tr>
         <w:trPr>
           <w:cnfStyle w:val="100000000000" w:firstRow="1" w:lastRow="0" w:firstColumn="0" w:lastColumn="0" w:oddVBand="0" w:evenVBand="0" w:oddHBand="0" w:evenHBand="0" w:firstRowFirstColumn="0" w:firstRowLastColumn="0" w:lastRowFirstColumn="0" w:lastRowLastColumn="0"/>
-          <w:trHeight w:val="331"/>
+          <w:trHeight w:val="10"/>
         </w:trPr>
         <w:tc>
           <w:tcPr>
@@ -933,15 +917,17 @@
               <w:jc w:val="center"/>
               <w:rPr>
                 <w:rFonts w:ascii="Times New Roman" w:hAnsi="Times New Roman" w:cs="Times New Roman"/>
+                <w:bCs w:val="0"/>
                 <w:i w:val="0"/>
-                <w:color w:val="171717" w:themeColor="background2" w:themeShade="1A"/>
+                <w:color w:val="2F5496" w:themeColor="accent5" w:themeShade="BF"/>
                 <w:sz w:val="24"/>
               </w:rPr>
             </w:pPr>
             <w:r>
               <w:rPr>
                 <w:rFonts w:ascii="Times New Roman" w:hAnsi="Times New Roman" w:cs="Times New Roman"/>
-                <w:color w:val="171717" w:themeColor="background2" w:themeShade="1A"/>
+                <w:i w:val="0"/>
+                <w:color w:val="2F5496" w:themeColor="accent5" w:themeShade="BF"/>
                 <w:sz w:val="24"/>
               </w:rPr>
               <w:t>Day</w:t>
@@ -960,17 +946,25 @@
               <w:cnfStyle w:val="100000000000" w:firstRow="1" w:lastRow="0" w:firstColumn="0" w:lastColumn="0" w:oddVBand="0" w:evenVBand="0" w:oddHBand="0" w:evenHBand="0" w:firstRowFirstColumn="0" w:firstRowLastColumn="0" w:lastRowFirstColumn="0" w:lastRowLastColumn="0"/>
               <w:rPr>
                 <w:rFonts w:ascii="Times New Roman" w:hAnsi="Times New Roman" w:cs="Times New Roman"/>
-                <w:color w:val="171717" w:themeColor="background2" w:themeShade="1A"/>
+                <w:color w:val="2F5496" w:themeColor="accent5" w:themeShade="BF"/>
                 <w:sz w:val="24"/>
               </w:rPr>
             </w:pPr>
             <w:r>
               <w:rPr>
                 <w:rFonts w:ascii="Times New Roman" w:hAnsi="Times New Roman" w:cs="Times New Roman"/>
-                <w:color w:val="171717" w:themeColor="background2" w:themeShade="1A"/>
+                <w:color w:val="2F5496" w:themeColor="accent5" w:themeShade="BF"/>
                 <w:sz w:val="24"/>
               </w:rPr>
               <w:t>Periods</w:t>
+            </w:r>
+            <w:r>
+              <w:rPr>
+                <w:rFonts w:ascii="Times New Roman" w:hAnsi="Times New Roman" w:cs="Times New Roman"/>
+                <w:color w:val="2F5496" w:themeColor="accent5" w:themeShade="BF"/>
+                <w:sz w:val="24"/>
+              </w:rPr>
+              <w:t xml:space="preserve"> (subjects/courses implicit)</w:t>
             </w:r>
           </w:p>
         </w:tc>
@@ -978,7 +972,7 @@
       <w:tr>
         <w:trPr>
           <w:cnfStyle w:val="000000100000" w:firstRow="0" w:lastRow="0" w:firstColumn="0" w:lastColumn="0" w:oddVBand="0" w:evenVBand="0" w:oddHBand="1" w:evenHBand="0" w:firstRowFirstColumn="0" w:firstRowLastColumn="0" w:lastRowFirstColumn="0" w:lastRowLastColumn="0"/>
-          <w:trHeight w:val="331"/>
+          <w:trHeight w:val="10"/>
         </w:trPr>
         <w:tc>
           <w:tcPr>
@@ -989,19 +983,15 @@
           <w:p>
             <w:pPr>
               <w:spacing w:before="240"/>
-              <w:jc w:val="center"/>
               <w:rPr>
                 <w:rFonts w:ascii="Times New Roman" w:hAnsi="Times New Roman" w:cs="Times New Roman"/>
                 <w:b/>
                 <w:i w:val="0"/>
-                <w:sz w:val="24"/>
               </w:rPr>
             </w:pPr>
             <w:r>
               <w:rPr>
                 <w:rFonts w:ascii="Times New Roman" w:hAnsi="Times New Roman" w:cs="Times New Roman"/>
-                <w:i w:val="0"/>
-                <w:sz w:val="24"/>
               </w:rPr>
               <w:t>{%</w:t>
             </w:r>
@@ -1009,8 +999,6 @@
             <w:r>
               <w:rPr>
                 <w:rFonts w:ascii="Times New Roman" w:hAnsi="Times New Roman" w:cs="Times New Roman"/>
-                <w:i w:val="0"/>
-                <w:sz w:val="24"/>
               </w:rPr>
               <w:t>tr</w:t>
             </w:r>
@@ -1018,8 +1006,6 @@
             <w:r>
               <w:rPr>
                 <w:rFonts w:ascii="Times New Roman" w:hAnsi="Times New Roman" w:cs="Times New Roman"/>
-                <w:i w:val="0"/>
-                <w:sz w:val="24"/>
               </w:rPr>
               <w:t xml:space="preserve">  for </w:t>
             </w:r>
@@ -1027,8 +1013,6 @@
             <w:r>
               <w:rPr>
                 <w:rFonts w:ascii="Times New Roman" w:hAnsi="Times New Roman" w:cs="Times New Roman"/>
-                <w:i w:val="0"/>
-                <w:sz w:val="24"/>
               </w:rPr>
               <w:t>p_day</w:t>
             </w:r>
@@ -1036,8 +1020,6 @@
             <w:r>
               <w:rPr>
                 <w:rFonts w:ascii="Times New Roman" w:hAnsi="Times New Roman" w:cs="Times New Roman"/>
-                <w:i w:val="0"/>
-                <w:sz w:val="24"/>
               </w:rPr>
               <w:t xml:space="preserve"> in </w:t>
             </w:r>
@@ -1045,8 +1027,6 @@
             <w:r>
               <w:rPr>
                 <w:rFonts w:ascii="Times New Roman" w:hAnsi="Times New Roman" w:cs="Times New Roman"/>
-                <w:i w:val="0"/>
-                <w:sz w:val="24"/>
               </w:rPr>
               <w:t>arm.periods_per_day</w:t>
             </w:r>
@@ -1054,8 +1034,6 @@
             <w:r>
               <w:rPr>
                 <w:rFonts w:ascii="Times New Roman" w:hAnsi="Times New Roman" w:cs="Times New Roman"/>
-                <w:i w:val="0"/>
-                <w:sz w:val="24"/>
               </w:rPr>
               <w:t xml:space="preserve"> %}</w:t>
             </w:r>
@@ -1064,12 +1042,14 @@
       </w:tr>
       <w:tr>
         <w:trPr>
-          <w:trHeight w:val="511"/>
+          <w:cnfStyle w:val="000000010000" w:firstRow="0" w:lastRow="0" w:firstColumn="0" w:lastColumn="0" w:oddVBand="0" w:evenVBand="0" w:oddHBand="0" w:evenHBand="1" w:firstRowFirstColumn="0" w:firstRowLastColumn="0" w:lastRowFirstColumn="0" w:lastRowLastColumn="0"/>
+          <w:trHeight w:val="553"/>
         </w:trPr>
         <w:tc>
           <w:tcPr>
             <w:cnfStyle w:val="001000000000" w:firstRow="0" w:lastRow="0" w:firstColumn="1" w:lastColumn="0" w:oddVBand="0" w:evenVBand="0" w:oddHBand="0" w:evenHBand="0" w:firstRowFirstColumn="0" w:firstRowLastColumn="0" w:lastRowFirstColumn="0" w:lastRowLastColumn="0"/>
             <w:tcW w:w="0" w:type="auto"/>
+            <w:vAlign w:val="center"/>
           </w:tcPr>
           <w:p>
             <w:pPr>
@@ -1079,14 +1059,15 @@
                 <w:rFonts w:ascii="Times New Roman" w:hAnsi="Times New Roman" w:cs="Times New Roman"/>
                 <w:i w:val="0"/>
                 <w:color w:val="1F3864" w:themeColor="accent5" w:themeShade="80"/>
-                <w:sz w:val="24"/>
+                <w:sz w:val="20"/>
               </w:rPr>
             </w:pPr>
             <w:r>
               <w:rPr>
                 <w:rFonts w:ascii="Times New Roman" w:hAnsi="Times New Roman" w:cs="Times New Roman"/>
                 <w:i w:val="0"/>
-                <w:color w:val="1F3864" w:themeColor="accent5" w:themeShade="80"/>
+                <w:color w:val="2F5496" w:themeColor="accent5" w:themeShade="BF"/>
+                <w:sz w:val="20"/>
               </w:rPr>
               <w:t xml:space="preserve">{{ </w:t>
             </w:r>
@@ -1095,7 +1076,8 @@
               <w:rPr>
                 <w:rFonts w:ascii="Times New Roman" w:hAnsi="Times New Roman" w:cs="Times New Roman"/>
                 <w:i w:val="0"/>
-                <w:color w:val="1F3864" w:themeColor="accent5" w:themeShade="80"/>
+                <w:color w:val="2F5496" w:themeColor="accent5" w:themeShade="BF"/>
+                <w:sz w:val="20"/>
               </w:rPr>
               <w:t>p_day.day</w:t>
             </w:r>
@@ -1104,7 +1086,8 @@
               <w:rPr>
                 <w:rFonts w:ascii="Times New Roman" w:hAnsi="Times New Roman" w:cs="Times New Roman"/>
                 <w:i w:val="0"/>
-                <w:color w:val="1F3864" w:themeColor="accent5" w:themeShade="80"/>
+                <w:color w:val="2F5496" w:themeColor="accent5" w:themeShade="BF"/>
+                <w:sz w:val="20"/>
               </w:rPr>
               <w:t xml:space="preserve"> }}</w:t>
             </w:r>
@@ -1117,17 +1100,15 @@
           <w:p>
             <w:pPr>
               <w:spacing w:before="240"/>
-              <w:jc w:val="center"/>
-              <w:cnfStyle w:val="000000000000" w:firstRow="0" w:lastRow="0" w:firstColumn="0" w:lastColumn="0" w:oddVBand="0" w:evenVBand="0" w:oddHBand="0" w:evenHBand="0" w:firstRowFirstColumn="0" w:firstRowLastColumn="0" w:lastRowFirstColumn="0" w:lastRowLastColumn="0"/>
-              <w:rPr>
-                <w:rFonts w:ascii="Times New Roman" w:hAnsi="Times New Roman" w:cs="Times New Roman"/>
-                <w:sz w:val="24"/>
+              <w:cnfStyle w:val="000000010000" w:firstRow="0" w:lastRow="0" w:firstColumn="0" w:lastColumn="0" w:oddVBand="0" w:evenVBand="0" w:oddHBand="0" w:evenHBand="1" w:firstRowFirstColumn="0" w:firstRowLastColumn="0" w:lastRowFirstColumn="0" w:lastRowLastColumn="0"/>
+              <w:rPr>
+                <w:rFonts w:ascii="Times New Roman" w:hAnsi="Times New Roman" w:cs="Times New Roman"/>
               </w:rPr>
             </w:pPr>
             <w:r>
               <w:rPr>
                 <w:rFonts w:ascii="Times New Roman" w:hAnsi="Times New Roman" w:cs="Times New Roman"/>
-                <w:sz w:val="24"/>
+                <w:sz w:val="18"/>
               </w:rPr>
               <w:t>{%</w:t>
             </w:r>
@@ -1135,7 +1116,7 @@
             <w:r>
               <w:rPr>
                 <w:rFonts w:ascii="Times New Roman" w:hAnsi="Times New Roman" w:cs="Times New Roman"/>
-                <w:sz w:val="24"/>
+                <w:sz w:val="18"/>
               </w:rPr>
               <w:t>tc</w:t>
             </w:r>
@@ -1143,7 +1124,7 @@
             <w:r>
               <w:rPr>
                 <w:rFonts w:ascii="Times New Roman" w:hAnsi="Times New Roman" w:cs="Times New Roman"/>
-                <w:sz w:val="24"/>
+                <w:sz w:val="18"/>
               </w:rPr>
               <w:t xml:space="preserve"> for period in </w:t>
             </w:r>
@@ -1151,7 +1132,7 @@
             <w:r>
               <w:rPr>
                 <w:rFonts w:ascii="Times New Roman" w:hAnsi="Times New Roman" w:cs="Times New Roman"/>
-                <w:sz w:val="24"/>
+                <w:sz w:val="18"/>
               </w:rPr>
               <w:t>p_day.periods</w:t>
             </w:r>
@@ -1159,7 +1140,7 @@
             <w:r>
               <w:rPr>
                 <w:rFonts w:ascii="Times New Roman" w:hAnsi="Times New Roman" w:cs="Times New Roman"/>
-                <w:sz w:val="24"/>
+                <w:sz w:val="18"/>
               </w:rPr>
               <w:t xml:space="preserve"> %}</w:t>
             </w:r>
@@ -1171,20 +1152,83 @@
           </w:tcPr>
           <w:p>
             <w:pPr>
-              <w:spacing w:before="240"/>
+              <w:spacing w:before="240" w:line="360" w:lineRule="auto"/>
               <w:jc w:val="center"/>
-              <w:cnfStyle w:val="000000000000" w:firstRow="0" w:lastRow="0" w:firstColumn="0" w:lastColumn="0" w:oddVBand="0" w:evenVBand="0" w:oddHBand="0" w:evenHBand="0" w:firstRowFirstColumn="0" w:firstRowLastColumn="0" w:lastRowFirstColumn="0" w:lastRowLastColumn="0"/>
-              <w:rPr>
-                <w:rFonts w:ascii="Times New Roman" w:hAnsi="Times New Roman" w:cs="Times New Roman"/>
-                <w:sz w:val="24"/>
+              <w:cnfStyle w:val="000000010000" w:firstRow="0" w:lastRow="0" w:firstColumn="0" w:lastColumn="0" w:oddVBand="0" w:evenVBand="0" w:oddHBand="0" w:evenHBand="1" w:firstRowFirstColumn="0" w:firstRowLastColumn="0" w:lastRowFirstColumn="0" w:lastRowLastColumn="0"/>
+              <w:rPr>
+                <w:rFonts w:ascii="Times New Roman" w:hAnsi="Times New Roman" w:cs="Times New Roman"/>
+                <w:color w:val="2F5496" w:themeColor="accent5" w:themeShade="BF"/>
+                <w:sz w:val="16"/>
+              </w:rPr>
+            </w:pPr>
+            <w:proofErr w:type="gramStart"/>
+            <w:r>
+              <w:rPr>
+                <w:rFonts w:ascii="Times New Roman" w:hAnsi="Times New Roman" w:cs="Times New Roman"/>
+                <w:color w:val="2F5496" w:themeColor="accent5" w:themeShade="BF"/>
+                <w:sz w:val="14"/>
+              </w:rPr>
+              <w:t xml:space="preserve">{{ </w:t>
+            </w:r>
+            <w:proofErr w:type="spellStart"/>
+            <w:r>
+              <w:rPr>
+                <w:rFonts w:ascii="Times New Roman" w:hAnsi="Times New Roman" w:cs="Times New Roman"/>
+                <w:color w:val="2F5496" w:themeColor="accent5" w:themeShade="BF"/>
+                <w:sz w:val="14"/>
+              </w:rPr>
+              <w:t>period</w:t>
+            </w:r>
+            <w:proofErr w:type="gramEnd"/>
+            <w:r>
+              <w:rPr>
+                <w:rFonts w:ascii="Times New Roman" w:hAnsi="Times New Roman" w:cs="Times New Roman"/>
+                <w:color w:val="2F5496" w:themeColor="accent5" w:themeShade="BF"/>
+                <w:sz w:val="14"/>
+              </w:rPr>
+              <w:t>.boundary</w:t>
+            </w:r>
+            <w:proofErr w:type="spellEnd"/>
+            <w:r>
+              <w:rPr>
+                <w:rFonts w:ascii="Times New Roman" w:hAnsi="Times New Roman" w:cs="Times New Roman"/>
+                <w:color w:val="2F5496" w:themeColor="accent5" w:themeShade="BF"/>
+                <w:sz w:val="14"/>
+              </w:rPr>
+              <w:t xml:space="preserve"> }}</w:t>
+            </w:r>
+          </w:p>
+          <w:p>
+            <w:pPr>
+              <w:spacing w:line="360" w:lineRule="auto"/>
+              <w:jc w:val="center"/>
+              <w:cnfStyle w:val="000000010000" w:firstRow="0" w:lastRow="0" w:firstColumn="0" w:lastColumn="0" w:oddVBand="0" w:evenVBand="0" w:oddHBand="0" w:evenHBand="1" w:firstRowFirstColumn="0" w:firstRowLastColumn="0" w:lastRowFirstColumn="0" w:lastRowLastColumn="0"/>
+              <w:rPr>
+                <w:rFonts w:ascii="Times New Roman" w:hAnsi="Times New Roman" w:cs="Times New Roman"/>
               </w:rPr>
             </w:pPr>
             <w:r>
               <w:rPr>
                 <w:rFonts w:ascii="Times New Roman" w:hAnsi="Times New Roman" w:cs="Times New Roman"/>
-                <w:sz w:val="20"/>
-              </w:rPr>
-              <w:t>{{ period }}</w:t>
+                <w:sz w:val="16"/>
+              </w:rPr>
+              <w:t xml:space="preserve">{{ </w:t>
+            </w:r>
+            <w:proofErr w:type="spellStart"/>
+            <w:r>
+              <w:rPr>
+                <w:rFonts w:ascii="Times New Roman" w:hAnsi="Times New Roman" w:cs="Times New Roman"/>
+                <w:sz w:val="16"/>
+              </w:rPr>
+              <w:t>period.period_name</w:t>
+            </w:r>
+            <w:proofErr w:type="spellEnd"/>
+            <w:r>
+              <w:rPr>
+                <w:rFonts w:ascii="Times New Roman" w:hAnsi="Times New Roman" w:cs="Times New Roman"/>
+                <w:sz w:val="16"/>
+              </w:rPr>
+              <w:t xml:space="preserve"> }}</w:t>
             </w:r>
           </w:p>
         </w:tc>
@@ -1195,8 +1239,7 @@
           <w:p>
             <w:pPr>
               <w:spacing w:before="240"/>
-              <w:jc w:val="center"/>
-              <w:cnfStyle w:val="000000000000" w:firstRow="0" w:lastRow="0" w:firstColumn="0" w:lastColumn="0" w:oddVBand="0" w:evenVBand="0" w:oddHBand="0" w:evenHBand="0" w:firstRowFirstColumn="0" w:firstRowLastColumn="0" w:lastRowFirstColumn="0" w:lastRowLastColumn="0"/>
+              <w:cnfStyle w:val="000000010000" w:firstRow="0" w:lastRow="0" w:firstColumn="0" w:lastColumn="0" w:oddVBand="0" w:evenVBand="0" w:oddHBand="0" w:evenHBand="1" w:firstRowFirstColumn="0" w:firstRowLastColumn="0" w:lastRowFirstColumn="0" w:lastRowLastColumn="0"/>
               <w:rPr>
                 <w:rFonts w:ascii="Times New Roman" w:hAnsi="Times New Roman" w:cs="Times New Roman"/>
                 <w:sz w:val="24"/>
@@ -1205,7 +1248,7 @@
             <w:r>
               <w:rPr>
                 <w:rFonts w:ascii="Times New Roman" w:hAnsi="Times New Roman" w:cs="Times New Roman"/>
-                <w:sz w:val="24"/>
+                <w:sz w:val="18"/>
               </w:rPr>
               <w:t>{%</w:t>
             </w:r>
@@ -1213,7 +1256,7 @@
             <w:r>
               <w:rPr>
                 <w:rFonts w:ascii="Times New Roman" w:hAnsi="Times New Roman" w:cs="Times New Roman"/>
-                <w:sz w:val="24"/>
+                <w:sz w:val="18"/>
               </w:rPr>
               <w:t>tc</w:t>
             </w:r>
@@ -1221,7 +1264,7 @@
             <w:r>
               <w:rPr>
                 <w:rFonts w:ascii="Times New Roman" w:hAnsi="Times New Roman" w:cs="Times New Roman"/>
-                <w:sz w:val="24"/>
+                <w:sz w:val="18"/>
               </w:rPr>
               <w:t xml:space="preserve"> </w:t>
             </w:r>
@@ -1229,7 +1272,7 @@
             <w:r>
               <w:rPr>
                 <w:rFonts w:ascii="Times New Roman" w:hAnsi="Times New Roman" w:cs="Times New Roman"/>
-                <w:sz w:val="24"/>
+                <w:sz w:val="18"/>
               </w:rPr>
               <w:t>endfor</w:t>
             </w:r>
@@ -1237,7 +1280,7 @@
             <w:r>
               <w:rPr>
                 <w:rFonts w:ascii="Times New Roman" w:hAnsi="Times New Roman" w:cs="Times New Roman"/>
-                <w:sz w:val="24"/>
+                <w:sz w:val="18"/>
               </w:rPr>
               <w:t xml:space="preserve"> %}</w:t>
             </w:r>
@@ -1247,7 +1290,7 @@
       <w:tr>
         <w:trPr>
           <w:cnfStyle w:val="000000100000" w:firstRow="0" w:lastRow="0" w:firstColumn="0" w:lastColumn="0" w:oddVBand="0" w:evenVBand="0" w:oddHBand="1" w:evenHBand="0" w:firstRowFirstColumn="0" w:firstRowLastColumn="0" w:lastRowFirstColumn="0" w:lastRowLastColumn="0"/>
-          <w:trHeight w:val="331"/>
+          <w:trHeight w:val="10"/>
         </w:trPr>
         <w:tc>
           <w:tcPr>
@@ -1258,19 +1301,15 @@
           <w:p>
             <w:pPr>
               <w:spacing w:before="240"/>
-              <w:jc w:val="center"/>
               <w:rPr>
                 <w:rFonts w:ascii="Times New Roman" w:hAnsi="Times New Roman" w:cs="Times New Roman"/>
                 <w:b/>
                 <w:i w:val="0"/>
-                <w:sz w:val="24"/>
               </w:rPr>
             </w:pPr>
             <w:r>
               <w:rPr>
                 <w:rFonts w:ascii="Times New Roman" w:hAnsi="Times New Roman" w:cs="Times New Roman"/>
-                <w:i w:val="0"/>
-                <w:sz w:val="24"/>
               </w:rPr>
               <w:t>{%</w:t>
             </w:r>
@@ -1278,8 +1317,6 @@
             <w:r>
               <w:rPr>
                 <w:rFonts w:ascii="Times New Roman" w:hAnsi="Times New Roman" w:cs="Times New Roman"/>
-                <w:i w:val="0"/>
-                <w:sz w:val="24"/>
               </w:rPr>
               <w:t>tr</w:t>
             </w:r>
@@ -1287,8 +1324,6 @@
             <w:r>
               <w:rPr>
                 <w:rFonts w:ascii="Times New Roman" w:hAnsi="Times New Roman" w:cs="Times New Roman"/>
-                <w:i w:val="0"/>
-                <w:sz w:val="24"/>
               </w:rPr>
               <w:t xml:space="preserve"> </w:t>
             </w:r>
@@ -1296,8 +1331,6 @@
             <w:r>
               <w:rPr>
                 <w:rFonts w:ascii="Times New Roman" w:hAnsi="Times New Roman" w:cs="Times New Roman"/>
-                <w:i w:val="0"/>
-                <w:sz w:val="24"/>
               </w:rPr>
               <w:t>endfor</w:t>
             </w:r>
@@ -1305,8 +1338,6 @@
             <w:r>
               <w:rPr>
                 <w:rFonts w:ascii="Times New Roman" w:hAnsi="Times New Roman" w:cs="Times New Roman"/>
-                <w:i w:val="0"/>
-                <w:sz w:val="24"/>
               </w:rPr>
               <w:t xml:space="preserve"> %}</w:t>
             </w:r>
@@ -1326,6 +1357,8 @@
       <w:r>
         <w:br w:type="page"/>
       </w:r>
+      <w:bookmarkStart w:id="0" w:name="_GoBack"/>
+      <w:bookmarkEnd w:id="0"/>
     </w:p>
     <w:p>
       <w:pPr>
@@ -1406,12 +1439,8 @@
       </w:r>
     </w:p>
     <w:sectPr>
-      <w:headerReference w:type="even" r:id="rId8"/>
-      <w:headerReference w:type="default" r:id="rId9"/>
-      <w:footerReference w:type="even" r:id="rId10"/>
-      <w:footerReference w:type="default" r:id="rId11"/>
-      <w:headerReference w:type="first" r:id="rId12"/>
-      <w:footerReference w:type="first" r:id="rId13"/>
+      <w:headerReference w:type="default" r:id="rId8"/>
+      <w:footerReference w:type="default" r:id="rId9"/>
       <w:pgSz w:w="12240" w:h="15840"/>
       <w:pgMar w:top="1417" w:right="1417" w:bottom="1417" w:left="1417" w:header="720" w:footer="720" w:gutter="0"/>
       <w:cols w:space="720"/>
@@ -1447,16 +1476,6 @@
 </file>
 
 <file path=word/footer1.xml><?xml version="1.0" encoding="utf-8"?>
-<w:ftr xmlns:wpc="http://schemas.microsoft.com/office/word/2010/wordprocessingCanvas" xmlns:cx="http://schemas.microsoft.com/office/drawing/2014/chartex" xmlns:mc="http://schemas.openxmlformats.org/markup-compatibility/2006" xmlns:o="urn:schemas-microsoft-com:office:office" xmlns:r="http://schemas.openxmlformats.org/officeDocument/2006/relationships" xmlns:m="http://schemas.openxmlformats.org/officeDocument/2006/math" xmlns:v="urn:schemas-microsoft-com:vml" xmlns:wp14="http://schemas.microsoft.com/office/word/2010/wordprocessingDrawing" xmlns:wp="http://schemas.openxmlformats.org/drawingml/2006/wordprocessingDrawing" xmlns:w10="urn:schemas-microsoft-com:office:word" xmlns:w="http://schemas.openxmlformats.org/wordprocessingml/2006/main" xmlns:w14="http://schemas.microsoft.com/office/word/2010/wordml" xmlns:w15="http://schemas.microsoft.com/office/word/2012/wordml" xmlns:w16se="http://schemas.microsoft.com/office/word/2015/wordml/symex" xmlns:wpg="http://schemas.microsoft.com/office/word/2010/wordprocessingGroup" xmlns:wpi="http://schemas.microsoft.com/office/word/2010/wordprocessingInk" xmlns:wne="http://schemas.microsoft.com/office/word/2006/wordml" xmlns:wps="http://schemas.microsoft.com/office/word/2010/wordprocessingShape" mc:Ignorable="w14 w15 w16se wp14">
-  <w:p>
-    <w:pPr>
-      <w:pStyle w:val="Footer"/>
-    </w:pPr>
-  </w:p>
-</w:ftr>
-</file>
-
-<file path=word/footer2.xml><?xml version="1.0" encoding="utf-8"?>
 <w:ftr xmlns:wpc="http://schemas.microsoft.com/office/word/2010/wordprocessingCanvas" xmlns:cx="http://schemas.microsoft.com/office/drawing/2014/chartex" xmlns:mc="http://schemas.openxmlformats.org/markup-compatibility/2006" xmlns:o="urn:schemas-microsoft-com:office:office" xmlns:r="http://schemas.openxmlformats.org/officeDocument/2006/relationships" xmlns:m="http://schemas.openxmlformats.org/officeDocument/2006/math" xmlns:v="urn:schemas-microsoft-com:vml" xmlns:wp14="http://schemas.microsoft.com/office/word/2010/wordprocessingDrawing" xmlns:wp="http://schemas.openxmlformats.org/drawingml/2006/wordprocessingDrawing" xmlns:w10="urn:schemas-microsoft-com:office:word" xmlns:w="http://schemas.openxmlformats.org/wordprocessingml/2006/main" xmlns:w14="http://schemas.microsoft.com/office/word/2010/wordml" xmlns:w15="http://schemas.microsoft.com/office/word/2012/wordml" xmlns:w16se="http://schemas.microsoft.com/office/word/2015/wordml/symex" xmlns:wpg="http://schemas.microsoft.com/office/word/2010/wordprocessingGroup" xmlns:wpi="http://schemas.microsoft.com/office/word/2010/wordprocessingInk" xmlns:wne="http://schemas.microsoft.com/office/word/2006/wordml" xmlns:wps="http://schemas.microsoft.com/office/word/2010/wordprocessingShape" mc:Ignorable="w14 w15 w16se wp14">
   <w:sdt>
     <w:sdtPr>
@@ -1637,16 +1656,6 @@
 </w:ftr>
 </file>
 
-<file path=word/footer3.xml><?xml version="1.0" encoding="utf-8"?>
-<w:ftr xmlns:wpc="http://schemas.microsoft.com/office/word/2010/wordprocessingCanvas" xmlns:cx="http://schemas.microsoft.com/office/drawing/2014/chartex" xmlns:mc="http://schemas.openxmlformats.org/markup-compatibility/2006" xmlns:o="urn:schemas-microsoft-com:office:office" xmlns:r="http://schemas.openxmlformats.org/officeDocument/2006/relationships" xmlns:m="http://schemas.openxmlformats.org/officeDocument/2006/math" xmlns:v="urn:schemas-microsoft-com:vml" xmlns:wp14="http://schemas.microsoft.com/office/word/2010/wordprocessingDrawing" xmlns:wp="http://schemas.openxmlformats.org/drawingml/2006/wordprocessingDrawing" xmlns:w10="urn:schemas-microsoft-com:office:word" xmlns:w="http://schemas.openxmlformats.org/wordprocessingml/2006/main" xmlns:w14="http://schemas.microsoft.com/office/word/2010/wordml" xmlns:w15="http://schemas.microsoft.com/office/word/2012/wordml" xmlns:w16se="http://schemas.microsoft.com/office/word/2015/wordml/symex" xmlns:wpg="http://schemas.microsoft.com/office/word/2010/wordprocessingGroup" xmlns:wpi="http://schemas.microsoft.com/office/word/2010/wordprocessingInk" xmlns:wne="http://schemas.microsoft.com/office/word/2006/wordml" xmlns:wps="http://schemas.microsoft.com/office/word/2010/wordprocessingShape" mc:Ignorable="w14 w15 w16se wp14">
-  <w:p>
-    <w:pPr>
-      <w:pStyle w:val="Footer"/>
-    </w:pPr>
-  </w:p>
-</w:ftr>
-</file>
-
 <file path=word/footnotes.xml><?xml version="1.0" encoding="utf-8"?>
 <w:footnotes xmlns:wpc="http://schemas.microsoft.com/office/word/2010/wordprocessingCanvas" xmlns:cx="http://schemas.microsoft.com/office/drawing/2014/chartex" xmlns:mc="http://schemas.openxmlformats.org/markup-compatibility/2006" xmlns:o="urn:schemas-microsoft-com:office:office" xmlns:r="http://schemas.openxmlformats.org/officeDocument/2006/relationships" xmlns:m="http://schemas.openxmlformats.org/officeDocument/2006/math" xmlns:v="urn:schemas-microsoft-com:vml" xmlns:wp14="http://schemas.microsoft.com/office/word/2010/wordprocessingDrawing" xmlns:wp="http://schemas.openxmlformats.org/drawingml/2006/wordprocessingDrawing" xmlns:w10="urn:schemas-microsoft-com:office:word" xmlns:w="http://schemas.openxmlformats.org/wordprocessingml/2006/main" xmlns:w14="http://schemas.microsoft.com/office/word/2010/wordml" xmlns:w15="http://schemas.microsoft.com/office/word/2012/wordml" xmlns:w16se="http://schemas.microsoft.com/office/word/2015/wordml/symex" xmlns:wpg="http://schemas.microsoft.com/office/word/2010/wordprocessingGroup" xmlns:wpi="http://schemas.microsoft.com/office/word/2010/wordprocessingInk" xmlns:wne="http://schemas.microsoft.com/office/word/2006/wordml" xmlns:wps="http://schemas.microsoft.com/office/word/2010/wordprocessingShape" mc:Ignorable="w14 w15 w16se wp14">
   <w:footnote w:type="separator" w:id="-1">
@@ -1678,16 +1687,6 @@
     <w:pPr>
       <w:pStyle w:val="Header"/>
     </w:pPr>
-  </w:p>
-</w:hdr>
-</file>
-
-<file path=word/header2.xml><?xml version="1.0" encoding="utf-8"?>
-<w:hdr xmlns:wpc="http://schemas.microsoft.com/office/word/2010/wordprocessingCanvas" xmlns:cx="http://schemas.microsoft.com/office/drawing/2014/chartex" xmlns:mc="http://schemas.openxmlformats.org/markup-compatibility/2006" xmlns:o="urn:schemas-microsoft-com:office:office" xmlns:r="http://schemas.openxmlformats.org/officeDocument/2006/relationships" xmlns:m="http://schemas.openxmlformats.org/officeDocument/2006/math" xmlns:v="urn:schemas-microsoft-com:vml" xmlns:wp14="http://schemas.microsoft.com/office/word/2010/wordprocessingDrawing" xmlns:wp="http://schemas.openxmlformats.org/drawingml/2006/wordprocessingDrawing" xmlns:w10="urn:schemas-microsoft-com:office:word" xmlns:w="http://schemas.openxmlformats.org/wordprocessingml/2006/main" xmlns:w14="http://schemas.microsoft.com/office/word/2010/wordml" xmlns:w15="http://schemas.microsoft.com/office/word/2012/wordml" xmlns:w16se="http://schemas.microsoft.com/office/word/2015/wordml/symex" xmlns:wpg="http://schemas.microsoft.com/office/word/2010/wordprocessingGroup" xmlns:wpi="http://schemas.microsoft.com/office/word/2010/wordprocessingInk" xmlns:wne="http://schemas.microsoft.com/office/word/2006/wordml" xmlns:wps="http://schemas.microsoft.com/office/word/2010/wordprocessingShape" mc:Ignorable="w14 w15 w16se wp14">
-  <w:p>
-    <w:pPr>
-      <w:pStyle w:val="Header"/>
-    </w:pPr>
     <w:r>
       <w:rPr>
         <w:noProof/>
@@ -1697,11 +1696,11 @@
           <w:drawing>
             <wp:anchor distT="0" distB="0" distL="114300" distR="114300" simplePos="0" relativeHeight="251661312" behindDoc="0" locked="0" layoutInCell="1" allowOverlap="1" wp14:anchorId="74ABD9C4" wp14:editId="7FCE2976">
               <wp:simplePos x="0" y="0"/>
-              <wp:positionH relativeFrom="column">
-                <wp:posOffset>4248205</wp:posOffset>
+              <wp:positionH relativeFrom="margin">
+                <wp:align>right</wp:align>
               </wp:positionH>
               <wp:positionV relativeFrom="paragraph">
-                <wp:posOffset>-248400</wp:posOffset>
+                <wp:posOffset>-248285</wp:posOffset>
               </wp:positionV>
               <wp:extent cx="1596215" cy="269875"/>
               <wp:effectExtent l="0" t="0" r="0" b="0"/>
@@ -1777,7 +1776,7 @@
               <v:stroke joinstyle="miter"/>
               <v:path gradientshapeok="t" o:connecttype="rect"/>
             </v:shapetype>
-            <v:shape id="Text Box 3" o:spid="_x0000_s1026" type="#_x0000_t202" style="position:absolute;margin-left:334.5pt;margin-top:-19.55pt;width:125.7pt;height:21.25pt;z-index:251661312;visibility:visible;mso-wrap-style:square;mso-width-percent:0;mso-wrap-distance-left:9pt;mso-wrap-distance-top:0;mso-wrap-distance-right:9pt;mso-wrap-distance-bottom:0;mso-position-horizontal:absolute;mso-position-horizontal-relative:text;mso-position-vertical:absolute;mso-position-vertical-relative:text;mso-width-percent:0;mso-width-relative:margin;v-text-anchor:top" o:gfxdata="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" filled="f" stroked="f" strokeweight=".5pt">
+            <v:shape id="Text Box 3" o:spid="_x0000_s1026" type="#_x0000_t202" style="position:absolute;margin-left:74.5pt;margin-top:-19.55pt;width:125.7pt;height:21.25pt;z-index:251661312;visibility:visible;mso-wrap-style:square;mso-width-percent:0;mso-wrap-distance-left:9pt;mso-wrap-distance-top:0;mso-wrap-distance-right:9pt;mso-wrap-distance-bottom:0;mso-position-horizontal:right;mso-position-horizontal-relative:margin;mso-position-vertical:absolute;mso-position-vertical-relative:text;mso-width-percent:0;mso-width-relative:margin;v-text-anchor:top" o:gfxdata="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" filled="f" stroked="f" strokeweight=".5pt">
               <v:textbox>
                 <w:txbxContent>
                   <w:p>
@@ -1809,6 +1808,7 @@
                   </w:p>
                 </w:txbxContent>
               </v:textbox>
+              <w10:wrap anchorx="margin"/>
             </v:shape>
           </w:pict>
         </mc:Fallback>
@@ -2062,16 +2062,6 @@
 </w:hdr>
 </file>
 
-<file path=word/header3.xml><?xml version="1.0" encoding="utf-8"?>
-<w:hdr xmlns:wpc="http://schemas.microsoft.com/office/word/2010/wordprocessingCanvas" xmlns:cx="http://schemas.microsoft.com/office/drawing/2014/chartex" xmlns:mc="http://schemas.openxmlformats.org/markup-compatibility/2006" xmlns:o="urn:schemas-microsoft-com:office:office" xmlns:r="http://schemas.openxmlformats.org/officeDocument/2006/relationships" xmlns:m="http://schemas.openxmlformats.org/officeDocument/2006/math" xmlns:v="urn:schemas-microsoft-com:vml" xmlns:wp14="http://schemas.microsoft.com/office/word/2010/wordprocessingDrawing" xmlns:wp="http://schemas.openxmlformats.org/drawingml/2006/wordprocessingDrawing" xmlns:w10="urn:schemas-microsoft-com:office:word" xmlns:w="http://schemas.openxmlformats.org/wordprocessingml/2006/main" xmlns:w14="http://schemas.microsoft.com/office/word/2010/wordml" xmlns:w15="http://schemas.microsoft.com/office/word/2012/wordml" xmlns:w16se="http://schemas.microsoft.com/office/word/2015/wordml/symex" xmlns:wpg="http://schemas.microsoft.com/office/word/2010/wordprocessingGroup" xmlns:wpi="http://schemas.microsoft.com/office/word/2010/wordprocessingInk" xmlns:wne="http://schemas.microsoft.com/office/word/2006/wordml" xmlns:wps="http://schemas.microsoft.com/office/word/2010/wordprocessingShape" mc:Ignorable="w14 w15 w16se wp14">
-  <w:p>
-    <w:pPr>
-      <w:pStyle w:val="Header"/>
-    </w:pPr>
-  </w:p>
-</w:hdr>
-</file>
-
 <file path=word/numbering.xml><?xml version="1.0" encoding="utf-8"?>
 <w:numbering xmlns:wpc="http://schemas.microsoft.com/office/word/2010/wordprocessingCanvas" xmlns:cx="http://schemas.microsoft.com/office/drawing/2014/chartex" xmlns:mc="http://schemas.openxmlformats.org/markup-compatibility/2006" xmlns:o="urn:schemas-microsoft-com:office:office" xmlns:r="http://schemas.openxmlformats.org/officeDocument/2006/relationships" xmlns:m="http://schemas.openxmlformats.org/officeDocument/2006/math" xmlns:v="urn:schemas-microsoft-com:vml" xmlns:wp14="http://schemas.microsoft.com/office/word/2010/wordprocessingDrawing" xmlns:wp="http://schemas.openxmlformats.org/drawingml/2006/wordprocessingDrawing" xmlns:w10="urn:schemas-microsoft-com:office:word" xmlns:w="http://schemas.openxmlformats.org/wordprocessingml/2006/main" xmlns:w14="http://schemas.microsoft.com/office/word/2010/wordml" xmlns:w15="http://schemas.microsoft.com/office/word/2012/wordml" xmlns:w16se="http://schemas.microsoft.com/office/word/2015/wordml/symex" xmlns:wpg="http://schemas.microsoft.com/office/word/2010/wordprocessingGroup" xmlns:wpi="http://schemas.microsoft.com/office/word/2010/wordprocessingInk" xmlns:wne="http://schemas.microsoft.com/office/word/2006/wordml" xmlns:wps="http://schemas.microsoft.com/office/word/2010/wordprocessingShape" mc:Ignorable="w14 w15 w16se wp14">
   <w:numPicBullet w:numPicBulletId="0">
@@ -2095,7 +2085,7 @@
         <v:path o:extrusionok="f" gradientshapeok="t" o:connecttype="rect"/>
         <o:lock v:ext="edit" aspectratio="t"/>
       </v:shapetype>
-      <v:shape id="_x0000_i1043" type="#_x0000_t75" style="width:10.95pt;height:10.95pt" o:bullet="t">
+      <v:shape id="_x0000_i1233" type="#_x0000_t75" style="width:10.3pt;height:10.3pt" o:bullet="t">
         <v:imagedata r:id="rId1" o:title="mso258"/>
       </v:shape>
     </w:pict>
@@ -2849,7 +2839,6 @@
   <w:style w:type="table" w:default="1" w:styleId="TableNormal">
     <w:name w:val="Normal Table"/>
     <w:uiPriority w:val="99"/>
-    <w:semiHidden/>
     <w:unhideWhenUsed/>
     <w:tblPr>
       <w:tblInd w:w="0" w:type="dxa"/>
@@ -2914,9 +2903,10 @@
     <w:name w:val="Grid Table 7 Colorful"/>
     <w:basedOn w:val="TableNormal"/>
     <w:uiPriority w:val="52"/>
-    <w:rsid w:val="00497D94"/>
+    <w:rsid w:val="00F634E3"/>
     <w:pPr>
       <w:spacing w:after="0" w:line="240" w:lineRule="auto"/>
+      <w:jc w:val="center"/>
     </w:pPr>
     <w:rPr>
       <w:color w:val="000000" w:themeColor="text1"/>
@@ -2925,14 +2915,18 @@
       <w:tblStyleRowBandSize w:val="1"/>
       <w:tblStyleColBandSize w:val="1"/>
       <w:tblBorders>
-        <w:top w:val="single" w:sz="4" w:space="0" w:color="666666" w:themeColor="text1" w:themeTint="99"/>
-        <w:left w:val="single" w:sz="4" w:space="0" w:color="666666" w:themeColor="text1" w:themeTint="99"/>
-        <w:bottom w:val="single" w:sz="4" w:space="0" w:color="666666" w:themeColor="text1" w:themeTint="99"/>
-        <w:right w:val="single" w:sz="4" w:space="0" w:color="666666" w:themeColor="text1" w:themeTint="99"/>
-        <w:insideH w:val="single" w:sz="4" w:space="0" w:color="666666" w:themeColor="text1" w:themeTint="99"/>
-        <w:insideV w:val="single" w:sz="4" w:space="0" w:color="666666" w:themeColor="text1" w:themeTint="99"/>
+        <w:top w:val="single" w:sz="4" w:space="0" w:color="A6A6A6" w:themeColor="background1" w:themeShade="A6"/>
+        <w:left w:val="single" w:sz="4" w:space="0" w:color="A6A6A6" w:themeColor="background1" w:themeShade="A6"/>
+        <w:bottom w:val="single" w:sz="4" w:space="0" w:color="A6A6A6" w:themeColor="background1" w:themeShade="A6"/>
+        <w:right w:val="single" w:sz="4" w:space="0" w:color="A6A6A6" w:themeColor="background1" w:themeShade="A6"/>
+        <w:insideH w:val="single" w:sz="4" w:space="0" w:color="A6A6A6" w:themeColor="background1" w:themeShade="A6"/>
+        <w:insideV w:val="single" w:sz="4" w:space="0" w:color="A6A6A6" w:themeColor="background1" w:themeShade="A6"/>
       </w:tblBorders>
     </w:tblPr>
+    <w:tcPr>
+      <w:shd w:val="clear" w:color="auto" w:fill="F2F2F2" w:themeFill="background1" w:themeFillShade="F2"/>
+      <w:vAlign w:val="center"/>
+    </w:tcPr>
     <w:tblStylePr w:type="firstRow">
       <w:rPr>
         <w:b/>
@@ -3053,7 +3047,7 @@
     <w:name w:val="Grid Table 3"/>
     <w:basedOn w:val="TableNormal"/>
     <w:uiPriority w:val="48"/>
-    <w:rsid w:val="00B96D43"/>
+    <w:rsid w:val="00970EB6"/>
     <w:pPr>
       <w:spacing w:after="0" w:line="240" w:lineRule="auto"/>
     </w:pPr>
@@ -3061,12 +3055,12 @@
       <w:tblStyleRowBandSize w:val="1"/>
       <w:tblStyleColBandSize w:val="1"/>
       <w:tblBorders>
-        <w:top w:val="single" w:sz="4" w:space="0" w:color="666666" w:themeColor="text1" w:themeTint="99"/>
-        <w:left w:val="single" w:sz="4" w:space="0" w:color="666666" w:themeColor="text1" w:themeTint="99"/>
-        <w:bottom w:val="single" w:sz="4" w:space="0" w:color="666666" w:themeColor="text1" w:themeTint="99"/>
-        <w:right w:val="single" w:sz="4" w:space="0" w:color="666666" w:themeColor="text1" w:themeTint="99"/>
-        <w:insideH w:val="single" w:sz="4" w:space="0" w:color="666666" w:themeColor="text1" w:themeTint="99"/>
-        <w:insideV w:val="single" w:sz="4" w:space="0" w:color="666666" w:themeColor="text1" w:themeTint="99"/>
+        <w:top w:val="single" w:sz="6" w:space="0" w:color="7F7F7F" w:themeColor="text1" w:themeTint="80"/>
+        <w:left w:val="single" w:sz="6" w:space="0" w:color="7F7F7F" w:themeColor="text1" w:themeTint="80"/>
+        <w:bottom w:val="single" w:sz="6" w:space="0" w:color="7F7F7F" w:themeColor="text1" w:themeTint="80"/>
+        <w:right w:val="single" w:sz="6" w:space="0" w:color="7F7F7F" w:themeColor="text1" w:themeTint="80"/>
+        <w:insideH w:val="single" w:sz="6" w:space="0" w:color="7F7F7F" w:themeColor="text1" w:themeTint="80"/>
+        <w:insideV w:val="single" w:sz="6" w:space="0" w:color="7F7F7F" w:themeColor="text1" w:themeTint="80"/>
       </w:tblBorders>
     </w:tblPr>
     <w:tblStylePr w:type="firstRow">
@@ -3149,7 +3143,13 @@
     <w:tblStylePr w:type="band1Horz">
       <w:tblPr/>
       <w:tcPr>
-        <w:shd w:val="clear" w:color="auto" w:fill="CCCCCC" w:themeFill="text1" w:themeFillTint="33"/>
+        <w:shd w:val="clear" w:color="auto" w:fill="FFFFFF" w:themeFill="background1"/>
+      </w:tcPr>
+    </w:tblStylePr>
+    <w:tblStylePr w:type="band2Horz">
+      <w:tblPr/>
+      <w:tcPr>
+        <w:shd w:val="clear" w:color="auto" w:fill="EEEFEE"/>
       </w:tcPr>
     </w:tblStylePr>
     <w:tblStylePr w:type="neCell">
@@ -3419,6 +3419,382 @@
         <w:tcBorders>
           <w:top w:val="single" w:sz="4" w:space="0" w:color="C9C9C9" w:themeColor="accent3" w:themeTint="99"/>
         </w:tcBorders>
+      </w:tcPr>
+    </w:tblStylePr>
+  </w:style>
+  <w:style w:type="table" w:styleId="PlainTable1">
+    <w:name w:val="Plain Table 1"/>
+    <w:basedOn w:val="TableNormal"/>
+    <w:uiPriority w:val="41"/>
+    <w:rsid w:val="007746C9"/>
+    <w:pPr>
+      <w:spacing w:after="0" w:line="240" w:lineRule="auto"/>
+    </w:pPr>
+    <w:tblPr>
+      <w:tblStyleRowBandSize w:val="1"/>
+      <w:tblStyleColBandSize w:val="1"/>
+      <w:tblBorders>
+        <w:top w:val="single" w:sz="4" w:space="0" w:color="BFBFBF" w:themeColor="background1" w:themeShade="BF"/>
+        <w:left w:val="single" w:sz="4" w:space="0" w:color="BFBFBF" w:themeColor="background1" w:themeShade="BF"/>
+        <w:bottom w:val="single" w:sz="4" w:space="0" w:color="BFBFBF" w:themeColor="background1" w:themeShade="BF"/>
+        <w:right w:val="single" w:sz="4" w:space="0" w:color="BFBFBF" w:themeColor="background1" w:themeShade="BF"/>
+        <w:insideH w:val="single" w:sz="4" w:space="0" w:color="BFBFBF" w:themeColor="background1" w:themeShade="BF"/>
+        <w:insideV w:val="single" w:sz="4" w:space="0" w:color="BFBFBF" w:themeColor="background1" w:themeShade="BF"/>
+      </w:tblBorders>
+    </w:tblPr>
+    <w:tblStylePr w:type="firstRow">
+      <w:rPr>
+        <w:b/>
+        <w:bCs/>
+      </w:rPr>
+    </w:tblStylePr>
+    <w:tblStylePr w:type="lastRow">
+      <w:rPr>
+        <w:b/>
+        <w:bCs/>
+      </w:rPr>
+      <w:tblPr/>
+      <w:tcPr>
+        <w:tcBorders>
+          <w:top w:val="double" w:sz="4" w:space="0" w:color="BFBFBF" w:themeColor="background1" w:themeShade="BF"/>
+        </w:tcBorders>
+      </w:tcPr>
+    </w:tblStylePr>
+    <w:tblStylePr w:type="firstCol">
+      <w:rPr>
+        <w:b/>
+        <w:bCs/>
+      </w:rPr>
+    </w:tblStylePr>
+    <w:tblStylePr w:type="lastCol">
+      <w:rPr>
+        <w:b/>
+        <w:bCs/>
+      </w:rPr>
+    </w:tblStylePr>
+    <w:tblStylePr w:type="band1Vert">
+      <w:tblPr/>
+      <w:tcPr>
+        <w:shd w:val="clear" w:color="auto" w:fill="F2F2F2" w:themeFill="background1" w:themeFillShade="F2"/>
+      </w:tcPr>
+    </w:tblStylePr>
+    <w:tblStylePr w:type="band1Horz">
+      <w:tblPr/>
+      <w:tcPr>
+        <w:shd w:val="clear" w:color="auto" w:fill="F2F2F2" w:themeFill="background1" w:themeFillShade="F2"/>
+      </w:tcPr>
+    </w:tblStylePr>
+  </w:style>
+  <w:style w:type="table" w:styleId="ListTable7Colorful">
+    <w:name w:val="List Table 7 Colorful"/>
+    <w:basedOn w:val="TableNormal"/>
+    <w:uiPriority w:val="52"/>
+    <w:rsid w:val="00D325E4"/>
+    <w:pPr>
+      <w:spacing w:after="0" w:line="240" w:lineRule="auto"/>
+    </w:pPr>
+    <w:rPr>
+      <w:color w:val="000000" w:themeColor="text1"/>
+    </w:rPr>
+    <w:tblPr>
+      <w:tblStyleRowBandSize w:val="1"/>
+      <w:tblStyleColBandSize w:val="1"/>
+    </w:tblPr>
+    <w:tblStylePr w:type="firstRow">
+      <w:rPr>
+        <w:rFonts w:asciiTheme="majorHAnsi" w:eastAsiaTheme="majorEastAsia" w:hAnsiTheme="majorHAnsi" w:cstheme="majorBidi"/>
+        <w:i/>
+        <w:iCs/>
+        <w:sz w:val="26"/>
+      </w:rPr>
+      <w:tblPr/>
+      <w:tcPr>
+        <w:tcBorders>
+          <w:bottom w:val="single" w:sz="4" w:space="0" w:color="000000" w:themeColor="text1"/>
+        </w:tcBorders>
+        <w:shd w:val="clear" w:color="auto" w:fill="FFFFFF" w:themeFill="background1"/>
+      </w:tcPr>
+    </w:tblStylePr>
+    <w:tblStylePr w:type="lastRow">
+      <w:rPr>
+        <w:rFonts w:asciiTheme="majorHAnsi" w:eastAsiaTheme="majorEastAsia" w:hAnsiTheme="majorHAnsi" w:cstheme="majorBidi"/>
+        <w:i/>
+        <w:iCs/>
+        <w:sz w:val="26"/>
+      </w:rPr>
+      <w:tblPr/>
+      <w:tcPr>
+        <w:tcBorders>
+          <w:top w:val="single" w:sz="4" w:space="0" w:color="000000" w:themeColor="text1"/>
+        </w:tcBorders>
+        <w:shd w:val="clear" w:color="auto" w:fill="FFFFFF" w:themeFill="background1"/>
+      </w:tcPr>
+    </w:tblStylePr>
+    <w:tblStylePr w:type="firstCol">
+      <w:pPr>
+        <w:jc w:val="right"/>
+      </w:pPr>
+      <w:rPr>
+        <w:rFonts w:asciiTheme="majorHAnsi" w:eastAsiaTheme="majorEastAsia" w:hAnsiTheme="majorHAnsi" w:cstheme="majorBidi"/>
+        <w:i/>
+        <w:iCs/>
+        <w:sz w:val="26"/>
+      </w:rPr>
+      <w:tblPr/>
+      <w:tcPr>
+        <w:tcBorders>
+          <w:right w:val="single" w:sz="4" w:space="0" w:color="000000" w:themeColor="text1"/>
+        </w:tcBorders>
+        <w:shd w:val="clear" w:color="auto" w:fill="FFFFFF" w:themeFill="background1"/>
+      </w:tcPr>
+    </w:tblStylePr>
+    <w:tblStylePr w:type="lastCol">
+      <w:rPr>
+        <w:rFonts w:asciiTheme="majorHAnsi" w:eastAsiaTheme="majorEastAsia" w:hAnsiTheme="majorHAnsi" w:cstheme="majorBidi"/>
+        <w:i/>
+        <w:iCs/>
+        <w:sz w:val="26"/>
+      </w:rPr>
+      <w:tblPr/>
+      <w:tcPr>
+        <w:tcBorders>
+          <w:left w:val="single" w:sz="4" w:space="0" w:color="000000" w:themeColor="text1"/>
+        </w:tcBorders>
+        <w:shd w:val="clear" w:color="auto" w:fill="FFFFFF" w:themeFill="background1"/>
+      </w:tcPr>
+    </w:tblStylePr>
+    <w:tblStylePr w:type="band1Vert">
+      <w:tblPr/>
+      <w:tcPr>
+        <w:shd w:val="clear" w:color="auto" w:fill="CCCCCC" w:themeFill="text1" w:themeFillTint="33"/>
+      </w:tcPr>
+    </w:tblStylePr>
+    <w:tblStylePr w:type="band1Horz">
+      <w:tblPr/>
+      <w:tcPr>
+        <w:shd w:val="clear" w:color="auto" w:fill="CCCCCC" w:themeFill="text1" w:themeFillTint="33"/>
+      </w:tcPr>
+    </w:tblStylePr>
+    <w:tblStylePr w:type="neCell">
+      <w:tblPr/>
+      <w:tcPr>
+        <w:tcBorders>
+          <w:left w:val="nil"/>
+        </w:tcBorders>
+      </w:tcPr>
+    </w:tblStylePr>
+    <w:tblStylePr w:type="nwCell">
+      <w:tblPr/>
+      <w:tcPr>
+        <w:tcBorders>
+          <w:right w:val="nil"/>
+        </w:tcBorders>
+      </w:tcPr>
+    </w:tblStylePr>
+    <w:tblStylePr w:type="seCell">
+      <w:tblPr/>
+      <w:tcPr>
+        <w:tcBorders>
+          <w:left w:val="nil"/>
+        </w:tcBorders>
+      </w:tcPr>
+    </w:tblStylePr>
+    <w:tblStylePr w:type="swCell">
+      <w:tblPr/>
+      <w:tcPr>
+        <w:tcBorders>
+          <w:right w:val="nil"/>
+        </w:tcBorders>
+      </w:tcPr>
+    </w:tblStylePr>
+  </w:style>
+  <w:style w:type="table" w:styleId="GridTable5Dark">
+    <w:name w:val="Grid Table 5 Dark"/>
+    <w:basedOn w:val="TableNormal"/>
+    <w:uiPriority w:val="50"/>
+    <w:rsid w:val="00F634E3"/>
+    <w:pPr>
+      <w:spacing w:after="0" w:line="240" w:lineRule="auto"/>
+    </w:pPr>
+    <w:tblPr>
+      <w:tblStyleRowBandSize w:val="1"/>
+      <w:tblStyleColBandSize w:val="1"/>
+      <w:tblBorders>
+        <w:top w:val="single" w:sz="4" w:space="0" w:color="FFFFFF" w:themeColor="background1"/>
+        <w:left w:val="single" w:sz="4" w:space="0" w:color="FFFFFF" w:themeColor="background1"/>
+        <w:bottom w:val="single" w:sz="4" w:space="0" w:color="FFFFFF" w:themeColor="background1"/>
+        <w:right w:val="single" w:sz="4" w:space="0" w:color="FFFFFF" w:themeColor="background1"/>
+        <w:insideH w:val="single" w:sz="4" w:space="0" w:color="FFFFFF" w:themeColor="background1"/>
+        <w:insideV w:val="single" w:sz="4" w:space="0" w:color="FFFFFF" w:themeColor="background1"/>
+      </w:tblBorders>
+    </w:tblPr>
+    <w:tcPr>
+      <w:shd w:val="clear" w:color="auto" w:fill="CCCCCC" w:themeFill="text1" w:themeFillTint="33"/>
+    </w:tcPr>
+    <w:tblStylePr w:type="firstRow">
+      <w:rPr>
+        <w:b/>
+        <w:bCs/>
+        <w:color w:val="FFFFFF" w:themeColor="background1"/>
+      </w:rPr>
+      <w:tblPr/>
+      <w:tcPr>
+        <w:tcBorders>
+          <w:top w:val="single" w:sz="4" w:space="0" w:color="FFFFFF" w:themeColor="background1"/>
+          <w:left w:val="single" w:sz="4" w:space="0" w:color="FFFFFF" w:themeColor="background1"/>
+          <w:right w:val="single" w:sz="4" w:space="0" w:color="FFFFFF" w:themeColor="background1"/>
+          <w:insideH w:val="nil"/>
+          <w:insideV w:val="nil"/>
+        </w:tcBorders>
+        <w:shd w:val="clear" w:color="auto" w:fill="000000" w:themeFill="text1"/>
+      </w:tcPr>
+    </w:tblStylePr>
+    <w:tblStylePr w:type="lastRow">
+      <w:rPr>
+        <w:b/>
+        <w:bCs/>
+        <w:color w:val="FFFFFF" w:themeColor="background1"/>
+      </w:rPr>
+      <w:tblPr/>
+      <w:tcPr>
+        <w:tcBorders>
+          <w:left w:val="single" w:sz="4" w:space="0" w:color="FFFFFF" w:themeColor="background1"/>
+          <w:bottom w:val="single" w:sz="4" w:space="0" w:color="FFFFFF" w:themeColor="background1"/>
+          <w:right w:val="single" w:sz="4" w:space="0" w:color="FFFFFF" w:themeColor="background1"/>
+          <w:insideH w:val="nil"/>
+          <w:insideV w:val="nil"/>
+        </w:tcBorders>
+        <w:shd w:val="clear" w:color="auto" w:fill="000000" w:themeFill="text1"/>
+      </w:tcPr>
+    </w:tblStylePr>
+    <w:tblStylePr w:type="firstCol">
+      <w:rPr>
+        <w:b/>
+        <w:bCs/>
+        <w:color w:val="FFFFFF" w:themeColor="background1"/>
+      </w:rPr>
+      <w:tblPr/>
+      <w:tcPr>
+        <w:tcBorders>
+          <w:top w:val="single" w:sz="4" w:space="0" w:color="FFFFFF" w:themeColor="background1"/>
+          <w:left w:val="single" w:sz="4" w:space="0" w:color="FFFFFF" w:themeColor="background1"/>
+          <w:bottom w:val="single" w:sz="4" w:space="0" w:color="FFFFFF" w:themeColor="background1"/>
+          <w:insideV w:val="nil"/>
+        </w:tcBorders>
+        <w:shd w:val="clear" w:color="auto" w:fill="000000" w:themeFill="text1"/>
+      </w:tcPr>
+    </w:tblStylePr>
+    <w:tblStylePr w:type="lastCol">
+      <w:rPr>
+        <w:b/>
+        <w:bCs/>
+        <w:color w:val="FFFFFF" w:themeColor="background1"/>
+      </w:rPr>
+      <w:tblPr/>
+      <w:tcPr>
+        <w:tcBorders>
+          <w:top w:val="single" w:sz="4" w:space="0" w:color="FFFFFF" w:themeColor="background1"/>
+          <w:bottom w:val="single" w:sz="4" w:space="0" w:color="FFFFFF" w:themeColor="background1"/>
+          <w:right w:val="single" w:sz="4" w:space="0" w:color="FFFFFF" w:themeColor="background1"/>
+          <w:insideV w:val="nil"/>
+        </w:tcBorders>
+        <w:shd w:val="clear" w:color="auto" w:fill="000000" w:themeFill="text1"/>
+      </w:tcPr>
+    </w:tblStylePr>
+    <w:tblStylePr w:type="band1Vert">
+      <w:tblPr/>
+      <w:tcPr>
+        <w:shd w:val="clear" w:color="auto" w:fill="999999" w:themeFill="text1" w:themeFillTint="66"/>
+      </w:tcPr>
+    </w:tblStylePr>
+    <w:tblStylePr w:type="band1Horz">
+      <w:tblPr/>
+      <w:tcPr>
+        <w:shd w:val="clear" w:color="auto" w:fill="999999" w:themeFill="text1" w:themeFillTint="66"/>
+      </w:tcPr>
+    </w:tblStylePr>
+  </w:style>
+  <w:style w:type="table" w:customStyle="1" w:styleId="Olutomiscustom">
+    <w:name w:val="Olutomi's custom"/>
+    <w:basedOn w:val="TableProfessional"/>
+    <w:uiPriority w:val="99"/>
+    <w:rsid w:val="001C0009"/>
+    <w:pPr>
+      <w:spacing w:after="0" w:line="240" w:lineRule="auto"/>
+      <w:jc w:val="center"/>
+    </w:pPr>
+    <w:tblPr>
+      <w:tblBorders>
+        <w:top w:val="none" w:sz="0" w:space="0" w:color="auto"/>
+        <w:left w:val="none" w:sz="0" w:space="0" w:color="auto"/>
+        <w:bottom w:val="none" w:sz="0" w:space="0" w:color="auto"/>
+        <w:right w:val="none" w:sz="0" w:space="0" w:color="auto"/>
+        <w:insideH w:val="single" w:sz="4" w:space="0" w:color="A6A6A6" w:themeColor="background1" w:themeShade="A6"/>
+        <w:insideV w:val="single" w:sz="4" w:space="0" w:color="A6A6A6" w:themeColor="background1" w:themeShade="A6"/>
+      </w:tblBorders>
+    </w:tblPr>
+    <w:tcPr>
+      <w:shd w:val="clear" w:color="auto" w:fill="FFFFFF" w:themeFill="background1"/>
+      <w:vAlign w:val="center"/>
+    </w:tcPr>
+    <w:tblStylePr w:type="firstRow">
+      <w:rPr>
+        <w:b/>
+        <w:bCs/>
+        <w:color w:val="1F4E79" w:themeColor="accent1" w:themeShade="80"/>
+      </w:rPr>
+      <w:tblPr/>
+      <w:tcPr>
+        <w:tcBorders>
+          <w:tl2br w:val="none" w:sz="0" w:space="0" w:color="auto"/>
+          <w:tr2bl w:val="none" w:sz="0" w:space="0" w:color="auto"/>
+        </w:tcBorders>
+        <w:shd w:val="clear" w:color="auto" w:fill="FFFFFF" w:themeFill="background1"/>
+      </w:tcPr>
+    </w:tblStylePr>
+    <w:tblStylePr w:type="lastCol">
+      <w:tblPr/>
+      <w:tcPr>
+        <w:tcBorders>
+          <w:right w:val="single" w:sz="6" w:space="0" w:color="833C0B" w:themeColor="accent2" w:themeShade="80"/>
+        </w:tcBorders>
+        <w:shd w:val="clear" w:color="auto" w:fill="FFFFFF" w:themeFill="background1"/>
+      </w:tcPr>
+    </w:tblStylePr>
+  </w:style>
+  <w:style w:type="table" w:styleId="TableProfessional">
+    <w:name w:val="Table Professional"/>
+    <w:basedOn w:val="TableNormal"/>
+    <w:uiPriority w:val="99"/>
+    <w:semiHidden/>
+    <w:unhideWhenUsed/>
+    <w:rsid w:val="00F634E3"/>
+    <w:tblPr>
+      <w:tblBorders>
+        <w:top w:val="single" w:sz="6" w:space="0" w:color="000000"/>
+        <w:left w:val="single" w:sz="6" w:space="0" w:color="000000"/>
+        <w:bottom w:val="single" w:sz="6" w:space="0" w:color="000000"/>
+        <w:right w:val="single" w:sz="6" w:space="0" w:color="000000"/>
+        <w:insideH w:val="single" w:sz="6" w:space="0" w:color="000000"/>
+        <w:insideV w:val="single" w:sz="6" w:space="0" w:color="000000"/>
+      </w:tblBorders>
+    </w:tblPr>
+    <w:tcPr>
+      <w:shd w:val="clear" w:color="auto" w:fill="auto"/>
+    </w:tcPr>
+    <w:tblStylePr w:type="firstRow">
+      <w:rPr>
+        <w:b/>
+        <w:bCs/>
+        <w:color w:val="auto"/>
+      </w:rPr>
+      <w:tblPr/>
+      <w:tcPr>
+        <w:tcBorders>
+          <w:tl2br w:val="none" w:sz="0" w:space="0" w:color="auto"/>
+          <w:tr2bl w:val="none" w:sz="0" w:space="0" w:color="auto"/>
+        </w:tcBorders>
+        <w:shd w:val="solid" w:color="000000" w:fill="FFFFFF"/>
       </w:tcPr>
     </w:tblStylePr>
   </w:style>
@@ -3691,7 +4067,7 @@
 </file>
 
 <file path=customXml/itemProps1.xml><?xml version="1.0" encoding="utf-8"?>
-<ds:datastoreItem xmlns:ds="http://schemas.openxmlformats.org/officeDocument/2006/customXml" ds:itemID="{09B2B323-DE52-4552-AA47-560264E1F90F}">
+<ds:datastoreItem xmlns:ds="http://schemas.openxmlformats.org/officeDocument/2006/customXml" ds:itemID="{8C854254-486A-43FF-9A9A-1FC53BEC260E}">
   <ds:schemaRefs>
     <ds:schemaRef ds:uri="http://schemas.openxmlformats.org/officeDocument/2006/bibliography"/>
   </ds:schemaRefs>

--- a/reports/report_templates/class_template.docx
+++ b/reports/report_templates/class_template.docx
@@ -568,35 +568,15 @@
         <w:spacing w:before="240" w:after="0"/>
         <w:rPr>
           <w:rFonts w:ascii="Times New Roman" w:hAnsi="Times New Roman" w:cs="Times New Roman"/>
-          <w:b/>
-          <w:color w:val="171717" w:themeColor="background2" w:themeShade="1A"/>
-          <w:sz w:val="24"/>
-        </w:rPr>
-      </w:pPr>
-      <w:r>
-        <w:rPr>
-          <w:rFonts w:ascii="Times New Roman" w:hAnsi="Times New Roman" w:cs="Times New Roman"/>
-          <w:b/>
-          <w:color w:val="171717" w:themeColor="background2" w:themeShade="1A"/>
+          <w:sz w:val="24"/>
+        </w:rPr>
+      </w:pPr>
+      <w:r>
+        <w:rPr>
+          <w:rFonts w:ascii="Times New Roman" w:hAnsi="Times New Roman" w:cs="Times New Roman"/>
           <w:sz w:val="24"/>
         </w:rPr>
         <w:lastRenderedPageBreak/>
-        <w:t>CLASS CATEGORY DETAILS</w:t>
-      </w:r>
-    </w:p>
-    <w:p>
-      <w:pPr>
-        <w:spacing w:before="240" w:after="0"/>
-        <w:rPr>
-          <w:rFonts w:ascii="Times New Roman" w:hAnsi="Times New Roman" w:cs="Times New Roman"/>
-          <w:sz w:val="24"/>
-        </w:rPr>
-      </w:pPr>
-      <w:r>
-        <w:rPr>
-          <w:rFonts w:ascii="Times New Roman" w:hAnsi="Times New Roman" w:cs="Times New Roman"/>
-          <w:sz w:val="24"/>
-        </w:rPr>
         <w:t>{%</w:t>
       </w:r>
       <w:r>
@@ -713,56 +693,68 @@
         </w:rPr>
         <w:t>}</w:t>
       </w:r>
+      <w:r>
+        <w:rPr>
+          <w:rFonts w:ascii="Times New Roman" w:hAnsi="Times New Roman" w:cs="Times New Roman"/>
+          <w:b/>
+          <w:color w:val="1F4E79" w:themeColor="accent1" w:themeShade="80"/>
+          <w:sz w:val="28"/>
+        </w:rPr>
+        <w:t xml:space="preserve"> </w:t>
+      </w:r>
+      <w:r>
+        <w:rPr>
+          <w:rFonts w:ascii="Times New Roman" w:hAnsi="Times New Roman" w:cs="Times New Roman"/>
+          <w:color w:val="2F5496" w:themeColor="accent5" w:themeShade="BF"/>
+          <w:sz w:val="24"/>
+          <w:szCs w:val="24"/>
+        </w:rPr>
+        <w:t xml:space="preserve">(In-app name: </w:t>
+      </w:r>
+      <w:r>
+        <w:rPr>
+          <w:rFonts w:ascii="Times New Roman" w:hAnsi="Times New Roman" w:cs="Times New Roman"/>
+          <w:b/>
+          <w:color w:val="2F5496" w:themeColor="accent5" w:themeShade="BF"/>
+          <w:sz w:val="24"/>
+          <w:szCs w:val="24"/>
+        </w:rPr>
+        <w:t xml:space="preserve">{{ </w:t>
+      </w:r>
+      <w:proofErr w:type="spellStart"/>
+      <w:r>
+        <w:rPr>
+          <w:rFonts w:ascii="Times New Roman" w:hAnsi="Times New Roman" w:cs="Times New Roman"/>
+          <w:b/>
+          <w:color w:val="2F5496" w:themeColor="accent5" w:themeShade="BF"/>
+          <w:sz w:val="24"/>
+          <w:szCs w:val="24"/>
+        </w:rPr>
+        <w:t>sch_class.sch_class_fullname</w:t>
+      </w:r>
+      <w:proofErr w:type="spellEnd"/>
+      <w:r>
+        <w:rPr>
+          <w:rFonts w:ascii="Times New Roman" w:hAnsi="Times New Roman" w:cs="Times New Roman"/>
+          <w:b/>
+          <w:color w:val="2F5496" w:themeColor="accent5" w:themeShade="BF"/>
+          <w:sz w:val="24"/>
+          <w:szCs w:val="24"/>
+        </w:rPr>
+        <w:t xml:space="preserve"> }}</w:t>
+      </w:r>
+      <w:r>
+        <w:rPr>
+          <w:rFonts w:ascii="Times New Roman" w:hAnsi="Times New Roman" w:cs="Times New Roman"/>
+          <w:color w:val="2F5496" w:themeColor="accent5" w:themeShade="BF"/>
+          <w:sz w:val="24"/>
+          <w:szCs w:val="24"/>
+        </w:rPr>
+        <w:t>)</w:t>
+      </w:r>
     </w:p>
     <w:p>
       <w:pPr>
-        <w:spacing w:after="0"/>
-        <w:rPr>
-          <w:rFonts w:ascii="Times New Roman" w:hAnsi="Times New Roman" w:cs="Times New Roman"/>
-          <w:color w:val="1F4E79" w:themeColor="accent1" w:themeShade="80"/>
-          <w:sz w:val="24"/>
-        </w:rPr>
-      </w:pPr>
-      <w:proofErr w:type="gramStart"/>
-      <w:r>
-        <w:rPr>
-          <w:rFonts w:ascii="Times New Roman" w:hAnsi="Times New Roman" w:cs="Times New Roman"/>
-          <w:color w:val="1F4E79" w:themeColor="accent1" w:themeShade="80"/>
-          <w:sz w:val="24"/>
-        </w:rPr>
-        <w:t xml:space="preserve">{{ </w:t>
-      </w:r>
-      <w:proofErr w:type="spellStart"/>
-      <w:r>
-        <w:rPr>
-          <w:rFonts w:ascii="Times New Roman" w:hAnsi="Times New Roman" w:cs="Times New Roman"/>
-          <w:color w:val="1F4E79" w:themeColor="accent1" w:themeShade="80"/>
-          <w:sz w:val="24"/>
-        </w:rPr>
-        <w:t>sch_class.sch</w:t>
-      </w:r>
-      <w:proofErr w:type="gramEnd"/>
-      <w:r>
-        <w:rPr>
-          <w:rFonts w:ascii="Times New Roman" w:hAnsi="Times New Roman" w:cs="Times New Roman"/>
-          <w:color w:val="1F4E79" w:themeColor="accent1" w:themeShade="80"/>
-          <w:sz w:val="24"/>
-        </w:rPr>
-        <w:t>_class_fullname</w:t>
-      </w:r>
-      <w:proofErr w:type="spellEnd"/>
-      <w:r>
-        <w:rPr>
-          <w:rFonts w:ascii="Times New Roman" w:hAnsi="Times New Roman" w:cs="Times New Roman"/>
-          <w:color w:val="1F4E79" w:themeColor="accent1" w:themeShade="80"/>
-          <w:sz w:val="24"/>
-        </w:rPr>
-        <w:t xml:space="preserve"> }}</w:t>
-      </w:r>
-    </w:p>
-    <w:p>
-      <w:pPr>
-        <w:spacing w:before="240"/>
         <w:rPr>
           <w:rFonts w:ascii="Times New Roman" w:hAnsi="Times New Roman" w:cs="Times New Roman"/>
           <w:sz w:val="24"/>
@@ -866,7 +858,6 @@
     </w:p>
     <w:p>
       <w:pPr>
-        <w:spacing w:before="240"/>
         <w:rPr>
           <w:rFonts w:ascii="Times New Roman" w:hAnsi="Times New Roman" w:cs="Times New Roman"/>
           <w:b/>
@@ -891,25 +882,28 @@
     </w:p>
     <w:tbl>
       <w:tblPr>
-        <w:tblStyle w:val="GridTable3"/>
+        <w:tblStyle w:val="TableGridLight"/>
         <w:tblW w:w="0" w:type="auto"/>
+        <w:tblCellMar>
+          <w:left w:w="29" w:type="dxa"/>
+          <w:right w:w="29" w:type="dxa"/>
+        </w:tblCellMar>
         <w:tblLook w:val="04A0" w:firstRow="1" w:lastRow="0" w:firstColumn="1" w:lastColumn="0" w:noHBand="0" w:noVBand="1"/>
       </w:tblPr>
       <w:tblGrid>
-        <w:gridCol w:w="1528"/>
-        <w:gridCol w:w="2869"/>
-        <w:gridCol w:w="1888"/>
-        <w:gridCol w:w="1379"/>
+        <w:gridCol w:w="1357"/>
+        <w:gridCol w:w="2711"/>
+        <w:gridCol w:w="1730"/>
+        <w:gridCol w:w="1221"/>
       </w:tblGrid>
       <w:tr>
         <w:trPr>
-          <w:cnfStyle w:val="100000000000" w:firstRow="1" w:lastRow="0" w:firstColumn="0" w:lastColumn="0" w:oddVBand="0" w:evenVBand="0" w:oddHBand="0" w:evenHBand="0" w:firstRowFirstColumn="0" w:firstRowLastColumn="0" w:lastRowFirstColumn="0" w:lastRowLastColumn="0"/>
           <w:trHeight w:val="10"/>
         </w:trPr>
         <w:tc>
           <w:tcPr>
-            <w:cnfStyle w:val="001000000100" w:firstRow="0" w:lastRow="0" w:firstColumn="1" w:lastColumn="0" w:oddVBand="0" w:evenVBand="0" w:oddHBand="0" w:evenHBand="0" w:firstRowFirstColumn="1" w:firstRowLastColumn="0" w:lastRowFirstColumn="0" w:lastRowLastColumn="0"/>
             <w:tcW w:w="0" w:type="auto"/>
+            <w:vAlign w:val="center"/>
           </w:tcPr>
           <w:p>
             <w:pPr>
@@ -917,18 +911,17 @@
               <w:jc w:val="center"/>
               <w:rPr>
                 <w:rFonts w:ascii="Times New Roman" w:hAnsi="Times New Roman" w:cs="Times New Roman"/>
-                <w:bCs w:val="0"/>
-                <w:i w:val="0"/>
-                <w:color w:val="2F5496" w:themeColor="accent5" w:themeShade="BF"/>
-                <w:sz w:val="24"/>
+                <w:b/>
+                <w:bCs/>
+                <w:i/>
+                <w:color w:val="262626" w:themeColor="text1" w:themeTint="D9"/>
               </w:rPr>
             </w:pPr>
             <w:r>
               <w:rPr>
                 <w:rFonts w:ascii="Times New Roman" w:hAnsi="Times New Roman" w:cs="Times New Roman"/>
-                <w:i w:val="0"/>
-                <w:color w:val="2F5496" w:themeColor="accent5" w:themeShade="BF"/>
-                <w:sz w:val="24"/>
+                <w:b/>
+                <w:color w:val="262626" w:themeColor="text1" w:themeTint="D9"/>
               </w:rPr>
               <w:t>Day</w:t>
             </w:r>
@@ -938,31 +931,31 @@
           <w:tcPr>
             <w:tcW w:w="0" w:type="auto"/>
             <w:gridSpan w:val="3"/>
+            <w:vAlign w:val="center"/>
           </w:tcPr>
           <w:p>
             <w:pPr>
               <w:spacing w:before="240"/>
               <w:jc w:val="center"/>
-              <w:cnfStyle w:val="100000000000" w:firstRow="1" w:lastRow="0" w:firstColumn="0" w:lastColumn="0" w:oddVBand="0" w:evenVBand="0" w:oddHBand="0" w:evenHBand="0" w:firstRowFirstColumn="0" w:firstRowLastColumn="0" w:lastRowFirstColumn="0" w:lastRowLastColumn="0"/>
               <w:rPr>
                 <w:rFonts w:ascii="Times New Roman" w:hAnsi="Times New Roman" w:cs="Times New Roman"/>
-                <w:color w:val="2F5496" w:themeColor="accent5" w:themeShade="BF"/>
-                <w:sz w:val="24"/>
+                <w:b/>
+                <w:color w:val="262626" w:themeColor="text1" w:themeTint="D9"/>
               </w:rPr>
             </w:pPr>
             <w:r>
               <w:rPr>
                 <w:rFonts w:ascii="Times New Roman" w:hAnsi="Times New Roman" w:cs="Times New Roman"/>
-                <w:color w:val="2F5496" w:themeColor="accent5" w:themeShade="BF"/>
-                <w:sz w:val="24"/>
+                <w:b/>
+                <w:color w:val="262626" w:themeColor="text1" w:themeTint="D9"/>
               </w:rPr>
               <w:t>Periods</w:t>
             </w:r>
             <w:r>
               <w:rPr>
                 <w:rFonts w:ascii="Times New Roman" w:hAnsi="Times New Roman" w:cs="Times New Roman"/>
-                <w:color w:val="2F5496" w:themeColor="accent5" w:themeShade="BF"/>
-                <w:sz w:val="24"/>
+                <w:b/>
+                <w:color w:val="262626" w:themeColor="text1" w:themeTint="D9"/>
               </w:rPr>
               <w:t xml:space="preserve"> (subjects/courses implicit)</w:t>
             </w:r>
@@ -971,22 +964,22 @@
       </w:tr>
       <w:tr>
         <w:trPr>
-          <w:cnfStyle w:val="000000100000" w:firstRow="0" w:lastRow="0" w:firstColumn="0" w:lastColumn="0" w:oddVBand="0" w:evenVBand="0" w:oddHBand="1" w:evenHBand="0" w:firstRowFirstColumn="0" w:firstRowLastColumn="0" w:lastRowFirstColumn="0" w:lastRowLastColumn="0"/>
           <w:trHeight w:val="10"/>
         </w:trPr>
         <w:tc>
           <w:tcPr>
-            <w:cnfStyle w:val="001000000000" w:firstRow="0" w:lastRow="0" w:firstColumn="1" w:lastColumn="0" w:oddVBand="0" w:evenVBand="0" w:oddHBand="0" w:evenHBand="0" w:firstRowFirstColumn="0" w:firstRowLastColumn="0" w:lastRowFirstColumn="0" w:lastRowLastColumn="0"/>
             <w:tcW w:w="0" w:type="auto"/>
             <w:gridSpan w:val="4"/>
+            <w:vAlign w:val="center"/>
           </w:tcPr>
           <w:p>
             <w:pPr>
               <w:spacing w:before="240"/>
+              <w:jc w:val="center"/>
               <w:rPr>
                 <w:rFonts w:ascii="Times New Roman" w:hAnsi="Times New Roman" w:cs="Times New Roman"/>
                 <w:b/>
-                <w:i w:val="0"/>
+                <w:i/>
               </w:rPr>
             </w:pPr>
             <w:r>
@@ -1042,12 +1035,10 @@
       </w:tr>
       <w:tr>
         <w:trPr>
-          <w:cnfStyle w:val="000000010000" w:firstRow="0" w:lastRow="0" w:firstColumn="0" w:lastColumn="0" w:oddVBand="0" w:evenVBand="0" w:oddHBand="0" w:evenHBand="1" w:firstRowFirstColumn="0" w:firstRowLastColumn="0" w:lastRowFirstColumn="0" w:lastRowLastColumn="0"/>
           <w:trHeight w:val="553"/>
         </w:trPr>
         <w:tc>
           <w:tcPr>
-            <w:cnfStyle w:val="001000000000" w:firstRow="0" w:lastRow="0" w:firstColumn="1" w:lastColumn="0" w:oddVBand="0" w:evenVBand="0" w:oddHBand="0" w:evenHBand="0" w:firstRowFirstColumn="0" w:firstRowLastColumn="0" w:lastRowFirstColumn="0" w:lastRowLastColumn="0"/>
             <w:tcW w:w="0" w:type="auto"/>
             <w:vAlign w:val="center"/>
           </w:tcPr>
@@ -1057,7 +1048,8 @@
               <w:jc w:val="center"/>
               <w:rPr>
                 <w:rFonts w:ascii="Times New Roman" w:hAnsi="Times New Roman" w:cs="Times New Roman"/>
-                <w:i w:val="0"/>
+                <w:b/>
+                <w:i/>
                 <w:color w:val="1F3864" w:themeColor="accent5" w:themeShade="80"/>
                 <w:sz w:val="20"/>
               </w:rPr>
@@ -1065,7 +1057,7 @@
             <w:r>
               <w:rPr>
                 <w:rFonts w:ascii="Times New Roman" w:hAnsi="Times New Roman" w:cs="Times New Roman"/>
-                <w:i w:val="0"/>
+                <w:b/>
                 <w:color w:val="2F5496" w:themeColor="accent5" w:themeShade="BF"/>
                 <w:sz w:val="20"/>
               </w:rPr>
@@ -1075,7 +1067,7 @@
             <w:r>
               <w:rPr>
                 <w:rFonts w:ascii="Times New Roman" w:hAnsi="Times New Roman" w:cs="Times New Roman"/>
-                <w:i w:val="0"/>
+                <w:b/>
                 <w:color w:val="2F5496" w:themeColor="accent5" w:themeShade="BF"/>
                 <w:sz w:val="20"/>
               </w:rPr>
@@ -1085,7 +1077,7 @@
             <w:r>
               <w:rPr>
                 <w:rFonts w:ascii="Times New Roman" w:hAnsi="Times New Roman" w:cs="Times New Roman"/>
-                <w:i w:val="0"/>
+                <w:b/>
                 <w:color w:val="2F5496" w:themeColor="accent5" w:themeShade="BF"/>
                 <w:sz w:val="20"/>
               </w:rPr>
@@ -1096,11 +1088,12 @@
         <w:tc>
           <w:tcPr>
             <w:tcW w:w="0" w:type="auto"/>
+            <w:vAlign w:val="center"/>
           </w:tcPr>
           <w:p>
             <w:pPr>
               <w:spacing w:before="240"/>
-              <w:cnfStyle w:val="000000010000" w:firstRow="0" w:lastRow="0" w:firstColumn="0" w:lastColumn="0" w:oddVBand="0" w:evenVBand="0" w:oddHBand="0" w:evenHBand="1" w:firstRowFirstColumn="0" w:firstRowLastColumn="0" w:lastRowFirstColumn="0" w:lastRowLastColumn="0"/>
+              <w:jc w:val="center"/>
               <w:rPr>
                 <w:rFonts w:ascii="Times New Roman" w:hAnsi="Times New Roman" w:cs="Times New Roman"/>
               </w:rPr>
@@ -1149,14 +1142,15 @@
         <w:tc>
           <w:tcPr>
             <w:tcW w:w="0" w:type="auto"/>
+            <w:vAlign w:val="center"/>
           </w:tcPr>
           <w:p>
             <w:pPr>
               <w:spacing w:before="240" w:line="360" w:lineRule="auto"/>
               <w:jc w:val="center"/>
-              <w:cnfStyle w:val="000000010000" w:firstRow="0" w:lastRow="0" w:firstColumn="0" w:lastColumn="0" w:oddVBand="0" w:evenVBand="0" w:oddHBand="0" w:evenHBand="1" w:firstRowFirstColumn="0" w:firstRowLastColumn="0" w:lastRowFirstColumn="0" w:lastRowLastColumn="0"/>
               <w:rPr>
                 <w:rFonts w:ascii="Times New Roman" w:hAnsi="Times New Roman" w:cs="Times New Roman"/>
+                <w:b/>
                 <w:color w:val="2F5496" w:themeColor="accent5" w:themeShade="BF"/>
                 <w:sz w:val="16"/>
               </w:rPr>
@@ -1165,6 +1159,7 @@
             <w:r>
               <w:rPr>
                 <w:rFonts w:ascii="Times New Roman" w:hAnsi="Times New Roman" w:cs="Times New Roman"/>
+                <w:b/>
                 <w:color w:val="2F5496" w:themeColor="accent5" w:themeShade="BF"/>
                 <w:sz w:val="14"/>
               </w:rPr>
@@ -1174,6 +1169,7 @@
             <w:r>
               <w:rPr>
                 <w:rFonts w:ascii="Times New Roman" w:hAnsi="Times New Roman" w:cs="Times New Roman"/>
+                <w:b/>
                 <w:color w:val="2F5496" w:themeColor="accent5" w:themeShade="BF"/>
                 <w:sz w:val="14"/>
               </w:rPr>
@@ -1183,6 +1179,7 @@
             <w:r>
               <w:rPr>
                 <w:rFonts w:ascii="Times New Roman" w:hAnsi="Times New Roman" w:cs="Times New Roman"/>
+                <w:b/>
                 <w:color w:val="2F5496" w:themeColor="accent5" w:themeShade="BF"/>
                 <w:sz w:val="14"/>
               </w:rPr>
@@ -1192,6 +1189,7 @@
             <w:r>
               <w:rPr>
                 <w:rFonts w:ascii="Times New Roman" w:hAnsi="Times New Roman" w:cs="Times New Roman"/>
+                <w:b/>
                 <w:color w:val="2F5496" w:themeColor="accent5" w:themeShade="BF"/>
                 <w:sz w:val="14"/>
               </w:rPr>
@@ -1202,7 +1200,6 @@
             <w:pPr>
               <w:spacing w:line="360" w:lineRule="auto"/>
               <w:jc w:val="center"/>
-              <w:cnfStyle w:val="000000010000" w:firstRow="0" w:lastRow="0" w:firstColumn="0" w:lastColumn="0" w:oddVBand="0" w:evenVBand="0" w:oddHBand="0" w:evenHBand="1" w:firstRowFirstColumn="0" w:firstRowLastColumn="0" w:lastRowFirstColumn="0" w:lastRowLastColumn="0"/>
               <w:rPr>
                 <w:rFonts w:ascii="Times New Roman" w:hAnsi="Times New Roman" w:cs="Times New Roman"/>
               </w:rPr>
@@ -1235,11 +1232,12 @@
         <w:tc>
           <w:tcPr>
             <w:tcW w:w="0" w:type="auto"/>
+            <w:vAlign w:val="center"/>
           </w:tcPr>
           <w:p>
             <w:pPr>
               <w:spacing w:before="240"/>
-              <w:cnfStyle w:val="000000010000" w:firstRow="0" w:lastRow="0" w:firstColumn="0" w:lastColumn="0" w:oddVBand="0" w:evenVBand="0" w:oddHBand="0" w:evenHBand="1" w:firstRowFirstColumn="0" w:firstRowLastColumn="0" w:lastRowFirstColumn="0" w:lastRowLastColumn="0"/>
+              <w:jc w:val="center"/>
               <w:rPr>
                 <w:rFonts w:ascii="Times New Roman" w:hAnsi="Times New Roman" w:cs="Times New Roman"/>
                 <w:sz w:val="24"/>
@@ -1289,22 +1287,22 @@
       </w:tr>
       <w:tr>
         <w:trPr>
-          <w:cnfStyle w:val="000000100000" w:firstRow="0" w:lastRow="0" w:firstColumn="0" w:lastColumn="0" w:oddVBand="0" w:evenVBand="0" w:oddHBand="1" w:evenHBand="0" w:firstRowFirstColumn="0" w:firstRowLastColumn="0" w:lastRowFirstColumn="0" w:lastRowLastColumn="0"/>
           <w:trHeight w:val="10"/>
         </w:trPr>
         <w:tc>
           <w:tcPr>
-            <w:cnfStyle w:val="001000000000" w:firstRow="0" w:lastRow="0" w:firstColumn="1" w:lastColumn="0" w:oddVBand="0" w:evenVBand="0" w:oddHBand="0" w:evenHBand="0" w:firstRowFirstColumn="0" w:firstRowLastColumn="0" w:lastRowFirstColumn="0" w:lastRowLastColumn="0"/>
             <w:tcW w:w="0" w:type="auto"/>
             <w:gridSpan w:val="4"/>
+            <w:vAlign w:val="center"/>
           </w:tcPr>
           <w:p>
             <w:pPr>
               <w:spacing w:before="240"/>
+              <w:jc w:val="center"/>
               <w:rPr>
                 <w:rFonts w:ascii="Times New Roman" w:hAnsi="Times New Roman" w:cs="Times New Roman"/>
                 <w:b/>
-                <w:i w:val="0"/>
+                <w:i/>
               </w:rPr>
             </w:pPr>
             <w:r>
@@ -1343,6 +1341,8 @@
             </w:r>
           </w:p>
         </w:tc>
+        <w:bookmarkStart w:id="0" w:name="_GoBack"/>
+        <w:bookmarkEnd w:id="0"/>
       </w:tr>
     </w:tbl>
     <w:p>
@@ -1357,8 +1357,6 @@
       <w:r>
         <w:br w:type="page"/>
       </w:r>
-      <w:bookmarkStart w:id="0" w:name="_GoBack"/>
-      <w:bookmarkEnd w:id="0"/>
     </w:p>
     <w:p>
       <w:pPr>
@@ -1438,9 +1436,14 @@
         <w:t xml:space="preserve"> %}</w:t>
       </w:r>
     </w:p>
+    <w:p/>
     <w:sectPr>
-      <w:headerReference w:type="default" r:id="rId8"/>
-      <w:footerReference w:type="default" r:id="rId9"/>
+      <w:headerReference w:type="even" r:id="rId8"/>
+      <w:headerReference w:type="default" r:id="rId9"/>
+      <w:footerReference w:type="even" r:id="rId10"/>
+      <w:footerReference w:type="default" r:id="rId11"/>
+      <w:headerReference w:type="first" r:id="rId12"/>
+      <w:footerReference w:type="first" r:id="rId13"/>
       <w:pgSz w:w="12240" w:h="15840"/>
       <w:pgMar w:top="1417" w:right="1417" w:bottom="1417" w:left="1417" w:header="720" w:footer="720" w:gutter="0"/>
       <w:cols w:space="720"/>
@@ -1477,177 +1480,6 @@
 
 <file path=word/footer1.xml><?xml version="1.0" encoding="utf-8"?>
 <w:ftr xmlns:wpc="http://schemas.microsoft.com/office/word/2010/wordprocessingCanvas" xmlns:cx="http://schemas.microsoft.com/office/drawing/2014/chartex" xmlns:mc="http://schemas.openxmlformats.org/markup-compatibility/2006" xmlns:o="urn:schemas-microsoft-com:office:office" xmlns:r="http://schemas.openxmlformats.org/officeDocument/2006/relationships" xmlns:m="http://schemas.openxmlformats.org/officeDocument/2006/math" xmlns:v="urn:schemas-microsoft-com:vml" xmlns:wp14="http://schemas.microsoft.com/office/word/2010/wordprocessingDrawing" xmlns:wp="http://schemas.openxmlformats.org/drawingml/2006/wordprocessingDrawing" xmlns:w10="urn:schemas-microsoft-com:office:word" xmlns:w="http://schemas.openxmlformats.org/wordprocessingml/2006/main" xmlns:w14="http://schemas.microsoft.com/office/word/2010/wordml" xmlns:w15="http://schemas.microsoft.com/office/word/2012/wordml" xmlns:w16se="http://schemas.microsoft.com/office/word/2015/wordml/symex" xmlns:wpg="http://schemas.microsoft.com/office/word/2010/wordprocessingGroup" xmlns:wpi="http://schemas.microsoft.com/office/word/2010/wordprocessingInk" xmlns:wne="http://schemas.microsoft.com/office/word/2006/wordml" xmlns:wps="http://schemas.microsoft.com/office/word/2010/wordprocessingShape" mc:Ignorable="w14 w15 w16se wp14">
-  <w:sdt>
-    <w:sdtPr>
-      <w:rPr>
-        <w:color w:val="2E74B5" w:themeColor="accent1" w:themeShade="BF"/>
-      </w:rPr>
-      <w:id w:val="537633184"/>
-      <w:docPartObj>
-        <w:docPartGallery w:val="Page Numbers (Bottom of Page)"/>
-        <w:docPartUnique/>
-      </w:docPartObj>
-    </w:sdtPr>
-    <w:sdtEndPr>
-      <w:rPr>
-        <w:color w:val="auto"/>
-      </w:rPr>
-    </w:sdtEndPr>
-    <w:sdtContent>
-      <w:p>
-        <w:pPr>
-          <w:pStyle w:val="Footer"/>
-          <w:jc w:val="right"/>
-        </w:pPr>
-        <w:r>
-          <w:rPr>
-            <w:noProof/>
-            <w:color w:val="2E74B5" w:themeColor="accent1" w:themeShade="BF"/>
-          </w:rPr>
-          <mc:AlternateContent>
-            <mc:Choice Requires="wps">
-              <w:drawing>
-                <wp:anchor distT="0" distB="0" distL="114300" distR="114300" simplePos="0" relativeHeight="251659264" behindDoc="0" locked="0" layoutInCell="1" allowOverlap="1" wp14:anchorId="45CA1754" wp14:editId="74EDBADE">
-                  <wp:simplePos x="0" y="0"/>
-                  <wp:positionH relativeFrom="margin">
-                    <wp:align>left</wp:align>
-                  </wp:positionH>
-                  <wp:positionV relativeFrom="paragraph">
-                    <wp:posOffset>28575</wp:posOffset>
-                  </wp:positionV>
-                  <wp:extent cx="2473036" cy="270164"/>
-                  <wp:effectExtent l="0" t="0" r="0" b="0"/>
-                  <wp:wrapNone/>
-                  <wp:docPr id="1" name="Text Box 1"/>
-                  <wp:cNvGraphicFramePr/>
-                  <a:graphic xmlns:a="http://schemas.openxmlformats.org/drawingml/2006/main">
-                    <a:graphicData uri="http://schemas.microsoft.com/office/word/2010/wordprocessingShape">
-                      <wps:wsp>
-                        <wps:cNvSpPr txBox="1"/>
-                        <wps:spPr>
-                          <a:xfrm>
-                            <a:off x="0" y="0"/>
-                            <a:ext cx="2473036" cy="270164"/>
-                          </a:xfrm>
-                          <a:prstGeom prst="rect">
-                            <a:avLst/>
-                          </a:prstGeom>
-                          <a:noFill/>
-                          <a:ln w="6350">
-                            <a:noFill/>
-                          </a:ln>
-                        </wps:spPr>
-                        <wps:txbx>
-                          <w:txbxContent>
-                            <w:p>
-                              <w:pPr>
-                                <w:rPr>
-                                  <w:rFonts w:ascii="Times New Roman" w:hAnsi="Times New Roman" w:cs="Times New Roman"/>
-                                  <w:color w:val="2E74B5" w:themeColor="accent1" w:themeShade="BF"/>
-                                  <w:sz w:val="16"/>
-                                </w:rPr>
-                              </w:pPr>
-                              <w:r>
-                                <w:rPr>
-                                  <w:rFonts w:ascii="Times New Roman" w:hAnsi="Times New Roman" w:cs="Times New Roman"/>
-                                  <w:color w:val="2E74B5" w:themeColor="accent1" w:themeShade="BF"/>
-                                  <w:sz w:val="16"/>
-                                </w:rPr>
-                                <w:t>GENERATED BY SHELVA 1.0</w:t>
-                              </w:r>
-                            </w:p>
-                          </w:txbxContent>
-                        </wps:txbx>
-                        <wps:bodyPr rot="0" spcFirstLastPara="0" vertOverflow="overflow" horzOverflow="overflow" vert="horz" wrap="square" lIns="91440" tIns="45720" rIns="91440" bIns="45720" numCol="1" spcCol="0" rtlCol="0" fromWordArt="0" anchor="t" anchorCtr="0" forceAA="0" compatLnSpc="1">
-                          <a:prstTxWarp prst="textNoShape">
-                            <a:avLst/>
-                          </a:prstTxWarp>
-                          <a:noAutofit/>
-                        </wps:bodyPr>
-                      </wps:wsp>
-                    </a:graphicData>
-                  </a:graphic>
-                </wp:anchor>
-              </w:drawing>
-            </mc:Choice>
-            <mc:Fallback>
-              <w:pict>
-                <v:shapetype w14:anchorId="45CA1754" id="_x0000_t202" coordsize="21600,21600" o:spt="202" path="m,l,21600r21600,l21600,xe">
-                  <v:stroke joinstyle="miter"/>
-                  <v:path gradientshapeok="t" o:connecttype="rect"/>
-                </v:shapetype>
-                <v:shape id="Text Box 1" o:spid="_x0000_s1029" type="#_x0000_t202" style="position:absolute;left:0;text-align:left;margin-left:0;margin-top:2.25pt;width:194.75pt;height:21.25pt;z-index:251659264;visibility:visible;mso-wrap-style:square;mso-wrap-distance-left:9pt;mso-wrap-distance-top:0;mso-wrap-distance-right:9pt;mso-wrap-distance-bottom:0;mso-position-horizontal:left;mso-position-horizontal-relative:margin;mso-position-vertical:absolute;mso-position-vertical-relative:text;v-text-anchor:top" o:gfxdata="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" filled="f" stroked="f" strokeweight=".5pt">
-                  <v:textbox>
-                    <w:txbxContent>
-                      <w:p>
-                        <w:pPr>
-                          <w:rPr>
-                            <w:rFonts w:ascii="Times New Roman" w:hAnsi="Times New Roman" w:cs="Times New Roman"/>
-                            <w:color w:val="2E74B5" w:themeColor="accent1" w:themeShade="BF"/>
-                            <w:sz w:val="16"/>
-                          </w:rPr>
-                        </w:pPr>
-                        <w:r>
-                          <w:rPr>
-                            <w:rFonts w:ascii="Times New Roman" w:hAnsi="Times New Roman" w:cs="Times New Roman"/>
-                            <w:color w:val="2E74B5" w:themeColor="accent1" w:themeShade="BF"/>
-                            <w:sz w:val="16"/>
-                          </w:rPr>
-                          <w:t>GENERATED BY SHELVA 1.0</w:t>
-                        </w:r>
-                      </w:p>
-                    </w:txbxContent>
-                  </v:textbox>
-                  <w10:wrap anchorx="margin"/>
-                </v:shape>
-              </w:pict>
-            </mc:Fallback>
-          </mc:AlternateContent>
-        </w:r>
-        <w:r>
-          <w:rPr>
-            <w:color w:val="2E74B5" w:themeColor="accent1" w:themeShade="BF"/>
-          </w:rPr>
-          <w:t xml:space="preserve">Page | </w:t>
-        </w:r>
-        <w:r>
-          <w:rPr>
-            <w:color w:val="2E74B5" w:themeColor="accent1" w:themeShade="BF"/>
-          </w:rPr>
-          <w:fldChar w:fldCharType="begin"/>
-        </w:r>
-        <w:r>
-          <w:rPr>
-            <w:color w:val="2E74B5" w:themeColor="accent1" w:themeShade="BF"/>
-          </w:rPr>
-          <w:instrText xml:space="preserve"> PAGE   \* MERGEFORMAT </w:instrText>
-        </w:r>
-        <w:r>
-          <w:rPr>
-            <w:color w:val="2E74B5" w:themeColor="accent1" w:themeShade="BF"/>
-          </w:rPr>
-          <w:fldChar w:fldCharType="separate"/>
-        </w:r>
-        <w:r>
-          <w:rPr>
-            <w:noProof/>
-            <w:color w:val="2E74B5" w:themeColor="accent1" w:themeShade="BF"/>
-          </w:rPr>
-          <w:t>3</w:t>
-        </w:r>
-        <w:r>
-          <w:rPr>
-            <w:noProof/>
-            <w:color w:val="2E74B5" w:themeColor="accent1" w:themeShade="BF"/>
-          </w:rPr>
-          <w:fldChar w:fldCharType="end"/>
-        </w:r>
-        <w:r>
-          <w:t xml:space="preserve"> </w:t>
-        </w:r>
-      </w:p>
-    </w:sdtContent>
-  </w:sdt>
   <w:p>
     <w:pPr>
       <w:pStyle w:val="Footer"/>
@@ -1656,56 +1488,104 @@
 </w:ftr>
 </file>
 
-<file path=word/footnotes.xml><?xml version="1.0" encoding="utf-8"?>
-<w:footnotes xmlns:wpc="http://schemas.microsoft.com/office/word/2010/wordprocessingCanvas" xmlns:cx="http://schemas.microsoft.com/office/drawing/2014/chartex" xmlns:mc="http://schemas.openxmlformats.org/markup-compatibility/2006" xmlns:o="urn:schemas-microsoft-com:office:office" xmlns:r="http://schemas.openxmlformats.org/officeDocument/2006/relationships" xmlns:m="http://schemas.openxmlformats.org/officeDocument/2006/math" xmlns:v="urn:schemas-microsoft-com:vml" xmlns:wp14="http://schemas.microsoft.com/office/word/2010/wordprocessingDrawing" xmlns:wp="http://schemas.openxmlformats.org/drawingml/2006/wordprocessingDrawing" xmlns:w10="urn:schemas-microsoft-com:office:word" xmlns:w="http://schemas.openxmlformats.org/wordprocessingml/2006/main" xmlns:w14="http://schemas.microsoft.com/office/word/2010/wordml" xmlns:w15="http://schemas.microsoft.com/office/word/2012/wordml" xmlns:w16se="http://schemas.microsoft.com/office/word/2015/wordml/symex" xmlns:wpg="http://schemas.microsoft.com/office/word/2010/wordprocessingGroup" xmlns:wpi="http://schemas.microsoft.com/office/word/2010/wordprocessingInk" xmlns:wne="http://schemas.microsoft.com/office/word/2006/wordml" xmlns:wps="http://schemas.microsoft.com/office/word/2010/wordprocessingShape" mc:Ignorable="w14 w15 w16se wp14">
-  <w:footnote w:type="separator" w:id="-1">
-    <w:p>
-      <w:pPr>
-        <w:spacing w:after="0" w:line="240" w:lineRule="auto"/>
-      </w:pPr>
-      <w:r>
-        <w:separator/>
-      </w:r>
-    </w:p>
-  </w:footnote>
-  <w:footnote w:type="continuationSeparator" w:id="0">
-    <w:p>
-      <w:pPr>
-        <w:spacing w:after="0" w:line="240" w:lineRule="auto"/>
-      </w:pPr>
-      <w:r>
-        <w:continuationSeparator/>
-      </w:r>
-    </w:p>
-  </w:footnote>
-</w:footnotes>
-</file>
-
-<file path=word/header1.xml><?xml version="1.0" encoding="utf-8"?>
-<w:hdr xmlns:wpc="http://schemas.microsoft.com/office/word/2010/wordprocessingCanvas" xmlns:cx="http://schemas.microsoft.com/office/drawing/2014/chartex" xmlns:mc="http://schemas.openxmlformats.org/markup-compatibility/2006" xmlns:o="urn:schemas-microsoft-com:office:office" xmlns:r="http://schemas.openxmlformats.org/officeDocument/2006/relationships" xmlns:m="http://schemas.openxmlformats.org/officeDocument/2006/math" xmlns:v="urn:schemas-microsoft-com:vml" xmlns:wp14="http://schemas.microsoft.com/office/word/2010/wordprocessingDrawing" xmlns:wp="http://schemas.openxmlformats.org/drawingml/2006/wordprocessingDrawing" xmlns:w10="urn:schemas-microsoft-com:office:word" xmlns:w="http://schemas.openxmlformats.org/wordprocessingml/2006/main" xmlns:w14="http://schemas.microsoft.com/office/word/2010/wordml" xmlns:w15="http://schemas.microsoft.com/office/word/2012/wordml" xmlns:w16se="http://schemas.microsoft.com/office/word/2015/wordml/symex" xmlns:wpg="http://schemas.microsoft.com/office/word/2010/wordprocessingGroup" xmlns:wpi="http://schemas.microsoft.com/office/word/2010/wordprocessingInk" xmlns:wne="http://schemas.microsoft.com/office/word/2006/wordml" xmlns:wps="http://schemas.microsoft.com/office/word/2010/wordprocessingShape" mc:Ignorable="w14 w15 w16se wp14">
+<file path=word/footer2.xml><?xml version="1.0" encoding="utf-8"?>
+<w:ftr xmlns:wpc="http://schemas.microsoft.com/office/word/2010/wordprocessingCanvas" xmlns:cx="http://schemas.microsoft.com/office/drawing/2014/chartex" xmlns:mc="http://schemas.openxmlformats.org/markup-compatibility/2006" xmlns:o="urn:schemas-microsoft-com:office:office" xmlns:r="http://schemas.openxmlformats.org/officeDocument/2006/relationships" xmlns:m="http://schemas.openxmlformats.org/officeDocument/2006/math" xmlns:v="urn:schemas-microsoft-com:vml" xmlns:wp14="http://schemas.microsoft.com/office/word/2010/wordprocessingDrawing" xmlns:wp="http://schemas.openxmlformats.org/drawingml/2006/wordprocessingDrawing" xmlns:w10="urn:schemas-microsoft-com:office:word" xmlns:w="http://schemas.openxmlformats.org/wordprocessingml/2006/main" xmlns:w14="http://schemas.microsoft.com/office/word/2010/wordml" xmlns:w15="http://schemas.microsoft.com/office/word/2012/wordml" xmlns:w16se="http://schemas.microsoft.com/office/word/2015/wordml/symex" xmlns:wpg="http://schemas.microsoft.com/office/word/2010/wordprocessingGroup" xmlns:wpi="http://schemas.microsoft.com/office/word/2010/wordprocessingInk" xmlns:wne="http://schemas.microsoft.com/office/word/2006/wordml" xmlns:wps="http://schemas.microsoft.com/office/word/2010/wordprocessingShape" mc:Ignorable="w14 w15 w16se wp14">
   <w:p>
     <w:pPr>
-      <w:pStyle w:val="Header"/>
+      <w:pStyle w:val="Footer"/>
     </w:pPr>
     <w:r>
       <w:rPr>
+        <w:rFonts w:ascii="Cambria" w:hAnsi="Cambria" w:cs="Times New Roman"/>
         <w:noProof/>
+        <w:color w:val="5B9BD5" w:themeColor="accent1"/>
+        <w:sz w:val="20"/>
+      </w:rPr>
+      <w:drawing>
+        <wp:anchor distT="0" distB="0" distL="114300" distR="114300" simplePos="0" relativeHeight="251670528" behindDoc="0" locked="0" layoutInCell="1" allowOverlap="1" wp14:anchorId="4B44FD57" wp14:editId="30B7CE3E">
+          <wp:simplePos x="0" y="0"/>
+          <wp:positionH relativeFrom="margin">
+            <wp:align>center</wp:align>
+          </wp:positionH>
+          <wp:positionV relativeFrom="paragraph">
+            <wp:posOffset>75565</wp:posOffset>
+          </wp:positionV>
+          <wp:extent cx="810895" cy="99060"/>
+          <wp:effectExtent l="0" t="0" r="8255" b="0"/>
+          <wp:wrapThrough wrapText="bothSides">
+            <wp:wrapPolygon edited="0">
+              <wp:start x="0" y="0"/>
+              <wp:lineTo x="0" y="16615"/>
+              <wp:lineTo x="21312" y="16615"/>
+              <wp:lineTo x="21312" y="12462"/>
+              <wp:lineTo x="20805" y="0"/>
+              <wp:lineTo x="0" y="0"/>
+            </wp:wrapPolygon>
+          </wp:wrapThrough>
+          <wp:docPr id="7" name="Picture 7"/>
+          <wp:cNvGraphicFramePr>
+            <a:graphicFrameLocks xmlns:a="http://schemas.openxmlformats.org/drawingml/2006/main" noChangeAspect="1"/>
+          </wp:cNvGraphicFramePr>
+          <a:graphic xmlns:a="http://schemas.openxmlformats.org/drawingml/2006/main">
+            <a:graphicData uri="http://schemas.openxmlformats.org/drawingml/2006/picture">
+              <pic:pic xmlns:pic="http://schemas.openxmlformats.org/drawingml/2006/picture">
+                <pic:nvPicPr>
+                  <pic:cNvPr id="7" name="sheffl_logo_strip.png"/>
+                  <pic:cNvPicPr/>
+                </pic:nvPicPr>
+                <pic:blipFill>
+                  <a:blip r:embed="rId1" cstate="print">
+                    <a:extLst>
+                      <a:ext uri="{28A0092B-C50C-407E-A947-70E740481C1C}">
+                        <a14:useLocalDpi xmlns:a14="http://schemas.microsoft.com/office/drawing/2010/main" val="0"/>
+                      </a:ext>
+                    </a:extLst>
+                  </a:blip>
+                  <a:stretch>
+                    <a:fillRect/>
+                  </a:stretch>
+                </pic:blipFill>
+                <pic:spPr>
+                  <a:xfrm>
+                    <a:off x="0" y="0"/>
+                    <a:ext cx="810895" cy="99060"/>
+                  </a:xfrm>
+                  <a:prstGeom prst="rect">
+                    <a:avLst/>
+                  </a:prstGeom>
+                </pic:spPr>
+              </pic:pic>
+            </a:graphicData>
+          </a:graphic>
+          <wp14:sizeRelH relativeFrom="margin">
+            <wp14:pctWidth>0</wp14:pctWidth>
+          </wp14:sizeRelH>
+          <wp14:sizeRelV relativeFrom="margin">
+            <wp14:pctHeight>0</wp14:pctHeight>
+          </wp14:sizeRelV>
+        </wp:anchor>
+      </w:drawing>
+    </w:r>
+    <w:r>
+      <w:rPr>
+        <w:noProof/>
+        <w:color w:val="2E74B5" w:themeColor="accent1" w:themeShade="BF"/>
       </w:rPr>
       <mc:AlternateContent>
         <mc:Choice Requires="wps">
           <w:drawing>
-            <wp:anchor distT="0" distB="0" distL="114300" distR="114300" simplePos="0" relativeHeight="251661312" behindDoc="0" locked="0" layoutInCell="1" allowOverlap="1" wp14:anchorId="74ABD9C4" wp14:editId="7FCE2976">
+            <wp:anchor distT="0" distB="0" distL="114300" distR="114300" simplePos="0" relativeHeight="251668480" behindDoc="0" locked="0" layoutInCell="1" allowOverlap="1" wp14:anchorId="6D0F0A74" wp14:editId="7510E4DF">
               <wp:simplePos x="0" y="0"/>
               <wp:positionH relativeFrom="margin">
-                <wp:align>right</wp:align>
+                <wp:align>center</wp:align>
               </wp:positionH>
               <wp:positionV relativeFrom="paragraph">
-                <wp:posOffset>-248285</wp:posOffset>
+                <wp:posOffset>-137738</wp:posOffset>
               </wp:positionV>
-              <wp:extent cx="1596215" cy="269875"/>
-              <wp:effectExtent l="0" t="0" r="0" b="0"/>
+              <wp:extent cx="1030778" cy="166254"/>
+              <wp:effectExtent l="0" t="0" r="0" b="5715"/>
               <wp:wrapNone/>
-              <wp:docPr id="3" name="Text Box 3"/>
+              <wp:docPr id="1" name="Text Box 1"/>
               <wp:cNvGraphicFramePr/>
               <a:graphic xmlns:a="http://schemas.openxmlformats.org/drawingml/2006/main">
                 <a:graphicData uri="http://schemas.microsoft.com/office/word/2010/wordprocessingShape">
@@ -1714,7 +1594,7 @@
                     <wps:spPr>
                       <a:xfrm>
                         <a:off x="0" y="0"/>
-                        <a:ext cx="1596215" cy="269875"/>
+                        <a:ext cx="1030778" cy="166254"/>
                       </a:xfrm>
                       <a:prstGeom prst="rect">
                         <a:avLst/>
@@ -1728,29 +1608,20 @@
                       <w:txbxContent>
                         <w:p>
                           <w:pPr>
-                            <w:jc w:val="right"/>
+                            <w:jc w:val="center"/>
                             <w:rPr>
-                              <w:rFonts w:ascii="Times New Roman" w:hAnsi="Times New Roman" w:cs="Times New Roman"/>
-                              <w:sz w:val="16"/>
+                              <w:rFonts w:ascii="BankGothic Lt BT" w:hAnsi="BankGothic Lt BT" w:cs="Times New Roman"/>
+                              <w:color w:val="1F4E79" w:themeColor="accent1" w:themeShade="80"/>
+                              <w:sz w:val="14"/>
                             </w:rPr>
                           </w:pPr>
-                          <w:proofErr w:type="gramStart"/>
                           <w:r>
                             <w:rPr>
-                              <w:rFonts w:ascii="Times New Roman" w:hAnsi="Times New Roman" w:cs="Times New Roman"/>
-                              <w:color w:val="2E74B5" w:themeColor="accent1" w:themeShade="BF"/>
-                              <w:sz w:val="16"/>
+                              <w:rFonts w:ascii="BankGothic Lt BT" w:hAnsi="BankGothic Lt BT" w:cs="Times New Roman"/>
+                              <w:color w:val="1F4E79" w:themeColor="accent1" w:themeShade="80"/>
+                              <w:sz w:val="14"/>
                             </w:rPr>
-                            <w:t>{{ acronym</w:t>
-                          </w:r>
-                          <w:proofErr w:type="gramEnd"/>
-                          <w:r>
-                            <w:rPr>
-                              <w:rFonts w:ascii="Times New Roman" w:hAnsi="Times New Roman" w:cs="Times New Roman"/>
-                              <w:color w:val="2E74B5" w:themeColor="accent1" w:themeShade="BF"/>
-                              <w:sz w:val="16"/>
-                            </w:rPr>
-                            <w:t xml:space="preserve"> }}</w:t>
+                            <w:t>GENERATED BY:</w:t>
                           </w:r>
                         </w:p>
                       </w:txbxContent>
@@ -1767,43 +1638,37 @@
               <wp14:sizeRelH relativeFrom="margin">
                 <wp14:pctWidth>0</wp14:pctWidth>
               </wp14:sizeRelH>
+              <wp14:sizeRelV relativeFrom="margin">
+                <wp14:pctHeight>0</wp14:pctHeight>
+              </wp14:sizeRelV>
             </wp:anchor>
           </w:drawing>
         </mc:Choice>
         <mc:Fallback>
           <w:pict>
-            <v:shapetype w14:anchorId="74ABD9C4" id="_x0000_t202" coordsize="21600,21600" o:spt="202" path="m,l,21600r21600,l21600,xe">
+            <v:shapetype w14:anchorId="6D0F0A74" id="_x0000_t202" coordsize="21600,21600" o:spt="202" path="m,l,21600r21600,l21600,xe">
               <v:stroke joinstyle="miter"/>
               <v:path gradientshapeok="t" o:connecttype="rect"/>
             </v:shapetype>
-            <v:shape id="Text Box 3" o:spid="_x0000_s1026" type="#_x0000_t202" style="position:absolute;margin-left:74.5pt;margin-top:-19.55pt;width:125.7pt;height:21.25pt;z-index:251661312;visibility:visible;mso-wrap-style:square;mso-width-percent:0;mso-wrap-distance-left:9pt;mso-wrap-distance-top:0;mso-wrap-distance-right:9pt;mso-wrap-distance-bottom:0;mso-position-horizontal:right;mso-position-horizontal-relative:margin;mso-position-vertical:absolute;mso-position-vertical-relative:text;mso-width-percent:0;mso-width-relative:margin;v-text-anchor:top" o:gfxdata="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" filled="f" stroked="f" strokeweight=".5pt">
+            <v:shape id="Text Box 1" o:spid="_x0000_s1028" type="#_x0000_t202" style="position:absolute;margin-left:0;margin-top:-10.85pt;width:81.15pt;height:13.1pt;z-index:251668480;visibility:visible;mso-wrap-style:square;mso-width-percent:0;mso-height-percent:0;mso-wrap-distance-left:9pt;mso-wrap-distance-top:0;mso-wrap-distance-right:9pt;mso-wrap-distance-bottom:0;mso-position-horizontal:center;mso-position-horizontal-relative:margin;mso-position-vertical:absolute;mso-position-vertical-relative:text;mso-width-percent:0;mso-height-percent:0;mso-width-relative:margin;mso-height-relative:margin;v-text-anchor:top" o:gfxdata="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" filled="f" stroked="f" strokeweight=".5pt">
               <v:textbox>
                 <w:txbxContent>
                   <w:p>
                     <w:pPr>
-                      <w:jc w:val="right"/>
+                      <w:jc w:val="center"/>
                       <w:rPr>
-                        <w:rFonts w:ascii="Times New Roman" w:hAnsi="Times New Roman" w:cs="Times New Roman"/>
-                        <w:sz w:val="16"/>
+                        <w:rFonts w:ascii="BankGothic Lt BT" w:hAnsi="BankGothic Lt BT" w:cs="Times New Roman"/>
+                        <w:color w:val="1F4E79" w:themeColor="accent1" w:themeShade="80"/>
+                        <w:sz w:val="14"/>
                       </w:rPr>
                     </w:pPr>
-                    <w:proofErr w:type="gramStart"/>
                     <w:r>
                       <w:rPr>
-                        <w:rFonts w:ascii="Times New Roman" w:hAnsi="Times New Roman" w:cs="Times New Roman"/>
-                        <w:color w:val="2E74B5" w:themeColor="accent1" w:themeShade="BF"/>
-                        <w:sz w:val="16"/>
+                        <w:rFonts w:ascii="BankGothic Lt BT" w:hAnsi="BankGothic Lt BT" w:cs="Times New Roman"/>
+                        <w:color w:val="1F4E79" w:themeColor="accent1" w:themeShade="80"/>
+                        <w:sz w:val="14"/>
                       </w:rPr>
-                      <w:t>{{ acronym</w:t>
-                    </w:r>
-                    <w:proofErr w:type="gramEnd"/>
-                    <w:r>
-                      <w:rPr>
-                        <w:rFonts w:ascii="Times New Roman" w:hAnsi="Times New Roman" w:cs="Times New Roman"/>
-                        <w:color w:val="2E74B5" w:themeColor="accent1" w:themeShade="BF"/>
-                        <w:sz w:val="16"/>
-                      </w:rPr>
-                      <w:t xml:space="preserve"> }}</w:t>
+                      <w:t>GENERATED BY:</w:t>
                     </w:r>
                   </w:p>
                 </w:txbxContent>
@@ -1818,21 +1683,27 @@
       <w:rPr>
         <w:noProof/>
       </w:rPr>
+      <w:t xml:space="preserve"> </w:t>
+    </w:r>
+    <w:r>
+      <w:rPr>
+        <w:noProof/>
+      </w:rPr>
       <mc:AlternateContent>
         <mc:Choice Requires="wps">
           <w:drawing>
-            <wp:anchor distT="0" distB="0" distL="114300" distR="114300" simplePos="0" relativeHeight="251662336" behindDoc="0" locked="0" layoutInCell="1" allowOverlap="1" wp14:anchorId="128C1122" wp14:editId="2279F994">
+            <wp:anchor distT="0" distB="0" distL="114300" distR="114300" simplePos="0" relativeHeight="251666432" behindDoc="0" locked="0" layoutInCell="1" allowOverlap="1">
               <wp:simplePos x="0" y="0"/>
               <wp:positionH relativeFrom="margin">
-                <wp:align>left</wp:align>
+                <wp:align>right</wp:align>
               </wp:positionH>
               <wp:positionV relativeFrom="paragraph">
-                <wp:posOffset>-203200</wp:posOffset>
+                <wp:posOffset>-153035</wp:posOffset>
               </wp:positionV>
-              <wp:extent cx="3191933" cy="499533"/>
+              <wp:extent cx="1188720" cy="249381"/>
               <wp:effectExtent l="0" t="0" r="0" b="0"/>
               <wp:wrapNone/>
-              <wp:docPr id="4" name="Text Box 4"/>
+              <wp:docPr id="5" name="Text Box 5"/>
               <wp:cNvGraphicFramePr/>
               <a:graphic xmlns:a="http://schemas.openxmlformats.org/drawingml/2006/main">
                 <a:graphicData uri="http://schemas.microsoft.com/office/word/2010/wordprocessingShape">
@@ -1841,7 +1712,311 @@
                     <wps:spPr>
                       <a:xfrm>
                         <a:off x="0" y="0"/>
-                        <a:ext cx="3191933" cy="499533"/>
+                        <a:ext cx="1188720" cy="249381"/>
+                      </a:xfrm>
+                      <a:prstGeom prst="rect">
+                        <a:avLst/>
+                      </a:prstGeom>
+                      <a:noFill/>
+                      <a:ln w="6350">
+                        <a:noFill/>
+                      </a:ln>
+                    </wps:spPr>
+                    <wps:txbx>
+                      <w:txbxContent>
+                        <w:sdt>
+                          <w:sdtPr>
+                            <w:rPr>
+                              <w:rFonts w:ascii="BankGothic Lt BT" w:hAnsi="BankGothic Lt BT"/>
+                              <w:color w:val="1F4E79" w:themeColor="accent1" w:themeShade="80"/>
+                              <w:sz w:val="18"/>
+                            </w:rPr>
+                            <w:id w:val="537633184"/>
+                            <w:docPartObj>
+                              <w:docPartGallery w:val="Page Numbers (Bottom of Page)"/>
+                              <w:docPartUnique/>
+                            </w:docPartObj>
+                          </w:sdtPr>
+                          <w:sdtEndPr/>
+                          <w:sdtContent>
+                            <w:p>
+                              <w:pPr>
+                                <w:pStyle w:val="Footer"/>
+                                <w:jc w:val="right"/>
+                                <w:rPr>
+                                  <w:rFonts w:ascii="BankGothic Lt BT" w:hAnsi="BankGothic Lt BT"/>
+                                  <w:color w:val="1F4E79" w:themeColor="accent1" w:themeShade="80"/>
+                                  <w:sz w:val="18"/>
+                                </w:rPr>
+                              </w:pPr>
+                              <w:r>
+                                <w:rPr>
+                                  <w:rFonts w:ascii="BankGothic Lt BT" w:hAnsi="BankGothic Lt BT"/>
+                                  <w:color w:val="1F4E79" w:themeColor="accent1" w:themeShade="80"/>
+                                  <w:sz w:val="18"/>
+                                </w:rPr>
+                                <w:t xml:space="preserve">Page | </w:t>
+                              </w:r>
+                              <w:r>
+                                <w:rPr>
+                                  <w:rFonts w:ascii="BankGothic Lt BT" w:hAnsi="BankGothic Lt BT"/>
+                                  <w:color w:val="1F4E79" w:themeColor="accent1" w:themeShade="80"/>
+                                  <w:sz w:val="18"/>
+                                </w:rPr>
+                                <w:fldChar w:fldCharType="begin"/>
+                              </w:r>
+                              <w:r>
+                                <w:rPr>
+                                  <w:rFonts w:ascii="BankGothic Lt BT" w:hAnsi="BankGothic Lt BT"/>
+                                  <w:color w:val="1F4E79" w:themeColor="accent1" w:themeShade="80"/>
+                                  <w:sz w:val="18"/>
+                                </w:rPr>
+                                <w:instrText xml:space="preserve"> PAGE   \* MERGEFORMAT </w:instrText>
+                              </w:r>
+                              <w:r>
+                                <w:rPr>
+                                  <w:rFonts w:ascii="BankGothic Lt BT" w:hAnsi="BankGothic Lt BT"/>
+                                  <w:color w:val="1F4E79" w:themeColor="accent1" w:themeShade="80"/>
+                                  <w:sz w:val="18"/>
+                                </w:rPr>
+                                <w:fldChar w:fldCharType="separate"/>
+                              </w:r>
+                              <w:r>
+                                <w:rPr>
+                                  <w:rFonts w:ascii="BankGothic Lt BT" w:hAnsi="BankGothic Lt BT"/>
+                                  <w:noProof/>
+                                  <w:color w:val="1F4E79" w:themeColor="accent1" w:themeShade="80"/>
+                                  <w:sz w:val="18"/>
+                                </w:rPr>
+                                <w:t>3</w:t>
+                              </w:r>
+                              <w:r>
+                                <w:rPr>
+                                  <w:rFonts w:ascii="BankGothic Lt BT" w:hAnsi="BankGothic Lt BT"/>
+                                  <w:noProof/>
+                                  <w:color w:val="1F4E79" w:themeColor="accent1" w:themeShade="80"/>
+                                  <w:sz w:val="18"/>
+                                </w:rPr>
+                                <w:fldChar w:fldCharType="end"/>
+                              </w:r>
+                              <w:r>
+                                <w:rPr>
+                                  <w:rFonts w:ascii="BankGothic Lt BT" w:hAnsi="BankGothic Lt BT"/>
+                                  <w:color w:val="1F4E79" w:themeColor="accent1" w:themeShade="80"/>
+                                  <w:sz w:val="18"/>
+                                </w:rPr>
+                                <w:t xml:space="preserve"> </w:t>
+                              </w:r>
+                            </w:p>
+                          </w:sdtContent>
+                        </w:sdt>
+                      </w:txbxContent>
+                    </wps:txbx>
+                    <wps:bodyPr rot="0" spcFirstLastPara="0" vertOverflow="overflow" horzOverflow="overflow" vert="horz" wrap="square" lIns="91440" tIns="45720" rIns="91440" bIns="45720" numCol="1" spcCol="0" rtlCol="0" fromWordArt="0" anchor="t" anchorCtr="0" forceAA="0" compatLnSpc="1">
+                      <a:prstTxWarp prst="textNoShape">
+                        <a:avLst/>
+                      </a:prstTxWarp>
+                      <a:noAutofit/>
+                    </wps:bodyPr>
+                  </wps:wsp>
+                </a:graphicData>
+              </a:graphic>
+              <wp14:sizeRelV relativeFrom="margin">
+                <wp14:pctHeight>0</wp14:pctHeight>
+              </wp14:sizeRelV>
+            </wp:anchor>
+          </w:drawing>
+        </mc:Choice>
+        <mc:Fallback>
+          <w:pict>
+            <v:shapetype id="_x0000_t202" coordsize="21600,21600" o:spt="202" path="m,l,21600r21600,l21600,xe">
+              <v:stroke joinstyle="miter"/>
+              <v:path gradientshapeok="t" o:connecttype="rect"/>
+            </v:shapetype>
+            <v:shape id="Text Box 5" o:spid="_x0000_s1029" type="#_x0000_t202" style="position:absolute;margin-left:42.4pt;margin-top:-12.05pt;width:93.6pt;height:19.65pt;z-index:251666432;visibility:visible;mso-wrap-style:square;mso-height-percent:0;mso-wrap-distance-left:9pt;mso-wrap-distance-top:0;mso-wrap-distance-right:9pt;mso-wrap-distance-bottom:0;mso-position-horizontal:right;mso-position-horizontal-relative:margin;mso-position-vertical:absolute;mso-position-vertical-relative:text;mso-height-percent:0;mso-height-relative:margin;v-text-anchor:top" o:gfxdata="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" filled="f" stroked="f" strokeweight=".5pt">
+              <v:textbox>
+                <w:txbxContent>
+                  <w:sdt>
+                    <w:sdtPr>
+                      <w:rPr>
+                        <w:rFonts w:ascii="BankGothic Lt BT" w:hAnsi="BankGothic Lt BT"/>
+                        <w:color w:val="1F4E79" w:themeColor="accent1" w:themeShade="80"/>
+                        <w:sz w:val="18"/>
+                      </w:rPr>
+                      <w:id w:val="537633184"/>
+                      <w:docPartObj>
+                        <w:docPartGallery w:val="Page Numbers (Bottom of Page)"/>
+                        <w:docPartUnique/>
+                      </w:docPartObj>
+                    </w:sdtPr>
+                    <w:sdtEndPr/>
+                    <w:sdtContent>
+                      <w:p>
+                        <w:pPr>
+                          <w:pStyle w:val="Footer"/>
+                          <w:jc w:val="right"/>
+                          <w:rPr>
+                            <w:rFonts w:ascii="BankGothic Lt BT" w:hAnsi="BankGothic Lt BT"/>
+                            <w:color w:val="1F4E79" w:themeColor="accent1" w:themeShade="80"/>
+                            <w:sz w:val="18"/>
+                          </w:rPr>
+                        </w:pPr>
+                        <w:r>
+                          <w:rPr>
+                            <w:rFonts w:ascii="BankGothic Lt BT" w:hAnsi="BankGothic Lt BT"/>
+                            <w:color w:val="1F4E79" w:themeColor="accent1" w:themeShade="80"/>
+                            <w:sz w:val="18"/>
+                          </w:rPr>
+                          <w:t xml:space="preserve">Page | </w:t>
+                        </w:r>
+                        <w:r>
+                          <w:rPr>
+                            <w:rFonts w:ascii="BankGothic Lt BT" w:hAnsi="BankGothic Lt BT"/>
+                            <w:color w:val="1F4E79" w:themeColor="accent1" w:themeShade="80"/>
+                            <w:sz w:val="18"/>
+                          </w:rPr>
+                          <w:fldChar w:fldCharType="begin"/>
+                        </w:r>
+                        <w:r>
+                          <w:rPr>
+                            <w:rFonts w:ascii="BankGothic Lt BT" w:hAnsi="BankGothic Lt BT"/>
+                            <w:color w:val="1F4E79" w:themeColor="accent1" w:themeShade="80"/>
+                            <w:sz w:val="18"/>
+                          </w:rPr>
+                          <w:instrText xml:space="preserve"> PAGE   \* MERGEFORMAT </w:instrText>
+                        </w:r>
+                        <w:r>
+                          <w:rPr>
+                            <w:rFonts w:ascii="BankGothic Lt BT" w:hAnsi="BankGothic Lt BT"/>
+                            <w:color w:val="1F4E79" w:themeColor="accent1" w:themeShade="80"/>
+                            <w:sz w:val="18"/>
+                          </w:rPr>
+                          <w:fldChar w:fldCharType="separate"/>
+                        </w:r>
+                        <w:r>
+                          <w:rPr>
+                            <w:rFonts w:ascii="BankGothic Lt BT" w:hAnsi="BankGothic Lt BT"/>
+                            <w:noProof/>
+                            <w:color w:val="1F4E79" w:themeColor="accent1" w:themeShade="80"/>
+                            <w:sz w:val="18"/>
+                          </w:rPr>
+                          <w:t>3</w:t>
+                        </w:r>
+                        <w:r>
+                          <w:rPr>
+                            <w:rFonts w:ascii="BankGothic Lt BT" w:hAnsi="BankGothic Lt BT"/>
+                            <w:noProof/>
+                            <w:color w:val="1F4E79" w:themeColor="accent1" w:themeShade="80"/>
+                            <w:sz w:val="18"/>
+                          </w:rPr>
+                          <w:fldChar w:fldCharType="end"/>
+                        </w:r>
+                        <w:r>
+                          <w:rPr>
+                            <w:rFonts w:ascii="BankGothic Lt BT" w:hAnsi="BankGothic Lt BT"/>
+                            <w:color w:val="1F4E79" w:themeColor="accent1" w:themeShade="80"/>
+                            <w:sz w:val="18"/>
+                          </w:rPr>
+                          <w:t xml:space="preserve"> </w:t>
+                        </w:r>
+                      </w:p>
+                    </w:sdtContent>
+                  </w:sdt>
+                </w:txbxContent>
+              </v:textbox>
+              <w10:wrap anchorx="margin"/>
+            </v:shape>
+          </w:pict>
+        </mc:Fallback>
+      </mc:AlternateContent>
+    </w:r>
+  </w:p>
+</w:ftr>
+</file>
+
+<file path=word/footer3.xml><?xml version="1.0" encoding="utf-8"?>
+<w:ftr xmlns:wpc="http://schemas.microsoft.com/office/word/2010/wordprocessingCanvas" xmlns:cx="http://schemas.microsoft.com/office/drawing/2014/chartex" xmlns:mc="http://schemas.openxmlformats.org/markup-compatibility/2006" xmlns:o="urn:schemas-microsoft-com:office:office" xmlns:r="http://schemas.openxmlformats.org/officeDocument/2006/relationships" xmlns:m="http://schemas.openxmlformats.org/officeDocument/2006/math" xmlns:v="urn:schemas-microsoft-com:vml" xmlns:wp14="http://schemas.microsoft.com/office/word/2010/wordprocessingDrawing" xmlns:wp="http://schemas.openxmlformats.org/drawingml/2006/wordprocessingDrawing" xmlns:w10="urn:schemas-microsoft-com:office:word" xmlns:w="http://schemas.openxmlformats.org/wordprocessingml/2006/main" xmlns:w14="http://schemas.microsoft.com/office/word/2010/wordml" xmlns:w15="http://schemas.microsoft.com/office/word/2012/wordml" xmlns:w16se="http://schemas.microsoft.com/office/word/2015/wordml/symex" xmlns:wpg="http://schemas.microsoft.com/office/word/2010/wordprocessingGroup" xmlns:wpi="http://schemas.microsoft.com/office/word/2010/wordprocessingInk" xmlns:wne="http://schemas.microsoft.com/office/word/2006/wordml" xmlns:wps="http://schemas.microsoft.com/office/word/2010/wordprocessingShape" mc:Ignorable="w14 w15 w16se wp14">
+  <w:p>
+    <w:pPr>
+      <w:pStyle w:val="Footer"/>
+    </w:pPr>
+  </w:p>
+</w:ftr>
+</file>
+
+<file path=word/footnotes.xml><?xml version="1.0" encoding="utf-8"?>
+<w:footnotes xmlns:wpc="http://schemas.microsoft.com/office/word/2010/wordprocessingCanvas" xmlns:cx="http://schemas.microsoft.com/office/drawing/2014/chartex" xmlns:mc="http://schemas.openxmlformats.org/markup-compatibility/2006" xmlns:o="urn:schemas-microsoft-com:office:office" xmlns:r="http://schemas.openxmlformats.org/officeDocument/2006/relationships" xmlns:m="http://schemas.openxmlformats.org/officeDocument/2006/math" xmlns:v="urn:schemas-microsoft-com:vml" xmlns:wp14="http://schemas.microsoft.com/office/word/2010/wordprocessingDrawing" xmlns:wp="http://schemas.openxmlformats.org/drawingml/2006/wordprocessingDrawing" xmlns:w10="urn:schemas-microsoft-com:office:word" xmlns:w="http://schemas.openxmlformats.org/wordprocessingml/2006/main" xmlns:w14="http://schemas.microsoft.com/office/word/2010/wordml" xmlns:w15="http://schemas.microsoft.com/office/word/2012/wordml" xmlns:w16se="http://schemas.microsoft.com/office/word/2015/wordml/symex" xmlns:wpg="http://schemas.microsoft.com/office/word/2010/wordprocessingGroup" xmlns:wpi="http://schemas.microsoft.com/office/word/2010/wordprocessingInk" xmlns:wne="http://schemas.microsoft.com/office/word/2006/wordml" xmlns:wps="http://schemas.microsoft.com/office/word/2010/wordprocessingShape" mc:Ignorable="w14 w15 w16se wp14">
+  <w:footnote w:type="separator" w:id="-1">
+    <w:p>
+      <w:pPr>
+        <w:spacing w:after="0" w:line="240" w:lineRule="auto"/>
+      </w:pPr>
+      <w:r>
+        <w:separator/>
+      </w:r>
+    </w:p>
+  </w:footnote>
+  <w:footnote w:type="continuationSeparator" w:id="0">
+    <w:p>
+      <w:pPr>
+        <w:spacing w:after="0" w:line="240" w:lineRule="auto"/>
+      </w:pPr>
+      <w:r>
+        <w:continuationSeparator/>
+      </w:r>
+    </w:p>
+  </w:footnote>
+</w:footnotes>
+</file>
+
+<file path=word/header1.xml><?xml version="1.0" encoding="utf-8"?>
+<w:hdr xmlns:wpc="http://schemas.microsoft.com/office/word/2010/wordprocessingCanvas" xmlns:cx="http://schemas.microsoft.com/office/drawing/2014/chartex" xmlns:mc="http://schemas.openxmlformats.org/markup-compatibility/2006" xmlns:o="urn:schemas-microsoft-com:office:office" xmlns:r="http://schemas.openxmlformats.org/officeDocument/2006/relationships" xmlns:m="http://schemas.openxmlformats.org/officeDocument/2006/math" xmlns:v="urn:schemas-microsoft-com:vml" xmlns:wp14="http://schemas.microsoft.com/office/word/2010/wordprocessingDrawing" xmlns:wp="http://schemas.openxmlformats.org/drawingml/2006/wordprocessingDrawing" xmlns:w10="urn:schemas-microsoft-com:office:word" xmlns:w="http://schemas.openxmlformats.org/wordprocessingml/2006/main" xmlns:w14="http://schemas.microsoft.com/office/word/2010/wordml" xmlns:w15="http://schemas.microsoft.com/office/word/2012/wordml" xmlns:w16se="http://schemas.microsoft.com/office/word/2015/wordml/symex" xmlns:wpg="http://schemas.microsoft.com/office/word/2010/wordprocessingGroup" xmlns:wpi="http://schemas.microsoft.com/office/word/2010/wordprocessingInk" xmlns:wne="http://schemas.microsoft.com/office/word/2006/wordml" xmlns:wps="http://schemas.microsoft.com/office/word/2010/wordprocessingShape" mc:Ignorable="w14 w15 w16se wp14">
+  <w:p>
+    <w:pPr>
+      <w:pStyle w:val="Header"/>
+    </w:pPr>
+  </w:p>
+</w:hdr>
+</file>
+
+<file path=word/header2.xml><?xml version="1.0" encoding="utf-8"?>
+<w:hdr xmlns:wpc="http://schemas.microsoft.com/office/word/2010/wordprocessingCanvas" xmlns:cx="http://schemas.microsoft.com/office/drawing/2014/chartex" xmlns:mc="http://schemas.openxmlformats.org/markup-compatibility/2006" xmlns:o="urn:schemas-microsoft-com:office:office" xmlns:r="http://schemas.openxmlformats.org/officeDocument/2006/relationships" xmlns:m="http://schemas.openxmlformats.org/officeDocument/2006/math" xmlns:v="urn:schemas-microsoft-com:vml" xmlns:wp14="http://schemas.microsoft.com/office/word/2010/wordprocessingDrawing" xmlns:wp="http://schemas.openxmlformats.org/drawingml/2006/wordprocessingDrawing" xmlns:w10="urn:schemas-microsoft-com:office:word" xmlns:w="http://schemas.openxmlformats.org/wordprocessingml/2006/main" xmlns:w14="http://schemas.microsoft.com/office/word/2010/wordml" xmlns:w15="http://schemas.microsoft.com/office/word/2012/wordml" xmlns:w16se="http://schemas.microsoft.com/office/word/2015/wordml/symex" xmlns:wpg="http://schemas.microsoft.com/office/word/2010/wordprocessingGroup" xmlns:wpi="http://schemas.microsoft.com/office/word/2010/wordprocessingInk" xmlns:wne="http://schemas.microsoft.com/office/word/2006/wordml" xmlns:wps="http://schemas.microsoft.com/office/word/2010/wordprocessingShape" mc:Ignorable="w14 w15 w16se wp14">
+  <w:p>
+    <w:pPr>
+      <w:pStyle w:val="Header"/>
+    </w:pPr>
+    <w:r>
+      <w:rPr>
+        <w:rFonts w:ascii="Times New Roman" w:hAnsi="Times New Roman" w:cs="Times New Roman"/>
+        <w:b/>
+        <w:noProof/>
+        <w:color w:val="1F3864" w:themeColor="accent5" w:themeShade="80"/>
+        <w:sz w:val="28"/>
+      </w:rPr>
+      <mc:AlternateContent>
+        <mc:Choice Requires="wps">
+          <w:drawing>
+            <wp:anchor distT="0" distB="0" distL="114300" distR="114300" simplePos="0" relativeHeight="251663360" behindDoc="0" locked="0" layoutInCell="1" allowOverlap="1" wp14:anchorId="6435740E" wp14:editId="71B23664">
+              <wp:simplePos x="0" y="0"/>
+              <wp:positionH relativeFrom="column">
+                <wp:posOffset>398953</wp:posOffset>
+              </wp:positionH>
+              <wp:positionV relativeFrom="paragraph">
+                <wp:posOffset>-66444</wp:posOffset>
+              </wp:positionV>
+              <wp:extent cx="2152997" cy="249382"/>
+              <wp:effectExtent l="0" t="0" r="0" b="0"/>
+              <wp:wrapNone/>
+              <wp:docPr id="10" name="Text Box 10"/>
+              <wp:cNvGraphicFramePr/>
+              <a:graphic xmlns:a="http://schemas.openxmlformats.org/drawingml/2006/main">
+                <a:graphicData uri="http://schemas.microsoft.com/office/word/2010/wordprocessingShape">
+                  <wps:wsp>
+                    <wps:cNvSpPr txBox="1"/>
+                    <wps:spPr>
+                      <a:xfrm>
+                        <a:off x="0" y="0"/>
+                        <a:ext cx="2152997" cy="249382"/>
                       </a:xfrm>
                       <a:prstGeom prst="rect">
                         <a:avLst/>
@@ -1854,18 +2029,27 @@
                     <wps:txbx>
                       <w:txbxContent>
                         <w:p>
+                          <w:pPr>
+                            <w:rPr>
+                              <w:rFonts w:ascii="BankGothic Lt BT" w:hAnsi="BankGothic Lt BT"/>
+                              <w:color w:val="1F4E79" w:themeColor="accent1" w:themeShade="80"/>
+                              <w:sz w:val="16"/>
+                            </w:rPr>
+                          </w:pPr>
                           <w:proofErr w:type="gramStart"/>
                           <w:r>
                             <w:rPr>
-                              <w:color w:val="2E74B5" w:themeColor="accent1" w:themeShade="BF"/>
+                              <w:rFonts w:ascii="BankGothic Lt BT" w:hAnsi="BankGothic Lt BT"/>
+                              <w:color w:val="1F4E79" w:themeColor="accent1" w:themeShade="80"/>
                               <w:sz w:val="16"/>
                             </w:rPr>
-                            <w:t>{{ institution</w:t>
+                            <w:t>{{ acronym</w:t>
                           </w:r>
                           <w:proofErr w:type="gramEnd"/>
                           <w:r>
                             <w:rPr>
-                              <w:color w:val="2E74B5" w:themeColor="accent1" w:themeShade="BF"/>
+                              <w:rFonts w:ascii="BankGothic Lt BT" w:hAnsi="BankGothic Lt BT"/>
+                              <w:color w:val="1F4E79" w:themeColor="accent1" w:themeShade="80"/>
                               <w:sz w:val="16"/>
                             </w:rPr>
                             <w:t xml:space="preserve"> }}</w:t>
@@ -1893,30 +2077,32 @@
         </mc:Choice>
         <mc:Fallback>
           <w:pict>
-            <v:shape w14:anchorId="128C1122" id="Text Box 4" o:spid="_x0000_s1027" type="#_x0000_t202" style="position:absolute;margin-left:0;margin-top:-16pt;width:251.35pt;height:39.35pt;z-index:251662336;visibility:visible;mso-wrap-style:square;mso-width-percent:0;mso-height-percent:0;mso-wrap-distance-left:9pt;mso-wrap-distance-top:0;mso-wrap-distance-right:9pt;mso-wrap-distance-bottom:0;mso-position-horizontal:left;mso-position-horizontal-relative:margin;mso-position-vertical:absolute;mso-position-vertical-relative:text;mso-width-percent:0;mso-height-percent:0;mso-width-relative:margin;mso-height-relative:margin;v-text-anchor:top" o:gfxdata="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" filled="f" stroked="f" strokeweight=".5pt">
+            <v:shapetype w14:anchorId="6435740E" id="_x0000_t202" coordsize="21600,21600" o:spt="202" path="m,l,21600r21600,l21600,xe">
+              <v:stroke joinstyle="miter"/>
+              <v:path gradientshapeok="t" o:connecttype="rect"/>
+            </v:shapetype>
+            <v:shape id="Text Box 10" o:spid="_x0000_s1026" type="#_x0000_t202" style="position:absolute;margin-left:31.4pt;margin-top:-5.25pt;width:169.55pt;height:19.65pt;z-index:251663360;visibility:visible;mso-wrap-style:square;mso-width-percent:0;mso-height-percent:0;mso-wrap-distance-left:9pt;mso-wrap-distance-top:0;mso-wrap-distance-right:9pt;mso-wrap-distance-bottom:0;mso-position-horizontal:absolute;mso-position-horizontal-relative:text;mso-position-vertical:absolute;mso-position-vertical-relative:text;mso-width-percent:0;mso-height-percent:0;mso-width-relative:margin;mso-height-relative:margin;v-text-anchor:top" o:gfxdata="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" filled="f" stroked="f" strokeweight=".5pt">
               <v:textbox>
                 <w:txbxContent>
                   <w:p>
-                    <w:proofErr w:type="gramStart"/>
+                    <w:pPr>
+                      <w:rPr>
+                        <w:rFonts w:ascii="BankGothic Lt BT" w:hAnsi="BankGothic Lt BT"/>
+                        <w:color w:val="1F4E79" w:themeColor="accent1" w:themeShade="80"/>
+                        <w:sz w:val="16"/>
+                      </w:rPr>
+                    </w:pPr>
                     <w:r>
                       <w:rPr>
-                        <w:color w:val="2E74B5" w:themeColor="accent1" w:themeShade="BF"/>
+                        <w:rFonts w:ascii="BankGothic Lt BT" w:hAnsi="BankGothic Lt BT"/>
+                        <w:color w:val="1F4E79" w:themeColor="accent1" w:themeShade="80"/>
                         <w:sz w:val="16"/>
                       </w:rPr>
-                      <w:t>{{ institution</w:t>
-                    </w:r>
-                    <w:proofErr w:type="gramEnd"/>
-                    <w:r>
-                      <w:rPr>
-                        <w:color w:val="2E74B5" w:themeColor="accent1" w:themeShade="BF"/>
-                        <w:sz w:val="16"/>
-                      </w:rPr>
-                      <w:t xml:space="preserve"> }}</w:t>
+                      <w:t>{{ acronym }}</w:t>
                     </w:r>
                   </w:p>
                 </w:txbxContent>
               </v:textbox>
-              <w10:wrap anchorx="margin"/>
             </v:shape>
           </w:pict>
         </mc:Fallback>
@@ -1926,18 +2112,78 @@
       <w:rPr>
         <w:noProof/>
       </w:rPr>
+      <w:drawing>
+        <wp:anchor distT="0" distB="0" distL="114300" distR="114300" simplePos="0" relativeHeight="251665408" behindDoc="0" locked="0" layoutInCell="1" allowOverlap="1" wp14:anchorId="25326950" wp14:editId="19FEEF77">
+          <wp:simplePos x="0" y="0"/>
+          <wp:positionH relativeFrom="margin">
+            <wp:align>left</wp:align>
+          </wp:positionH>
+          <wp:positionV relativeFrom="paragraph">
+            <wp:posOffset>-125095</wp:posOffset>
+          </wp:positionV>
+          <wp:extent cx="274320" cy="274320"/>
+          <wp:effectExtent l="0" t="0" r="0" b="0"/>
+          <wp:wrapSquare wrapText="bothSides"/>
+          <wp:docPr id="4" name="Picture 4"/>
+          <wp:cNvGraphicFramePr>
+            <a:graphicFrameLocks xmlns:a="http://schemas.openxmlformats.org/drawingml/2006/main" noChangeAspect="1"/>
+          </wp:cNvGraphicFramePr>
+          <a:graphic xmlns:a="http://schemas.openxmlformats.org/drawingml/2006/main">
+            <a:graphicData uri="http://schemas.openxmlformats.org/drawingml/2006/picture">
+              <pic:pic xmlns:pic="http://schemas.openxmlformats.org/drawingml/2006/picture">
+                <pic:nvPicPr>
+                  <pic:cNvPr id="4" name="App_logo_white.jpg"/>
+                  <pic:cNvPicPr/>
+                </pic:nvPicPr>
+                <pic:blipFill>
+                  <a:blip r:embed="rId1" cstate="print">
+                    <a:extLst>
+                      <a:ext uri="{28A0092B-C50C-407E-A947-70E740481C1C}">
+                        <a14:useLocalDpi xmlns:a14="http://schemas.microsoft.com/office/drawing/2010/main" val="0"/>
+                      </a:ext>
+                    </a:extLst>
+                  </a:blip>
+                  <a:stretch>
+                    <a:fillRect/>
+                  </a:stretch>
+                </pic:blipFill>
+                <pic:spPr>
+                  <a:xfrm>
+                    <a:off x="0" y="0"/>
+                    <a:ext cx="274320" cy="274320"/>
+                  </a:xfrm>
+                  <a:prstGeom prst="rect">
+                    <a:avLst/>
+                  </a:prstGeom>
+                </pic:spPr>
+              </pic:pic>
+            </a:graphicData>
+          </a:graphic>
+          <wp14:sizeRelH relativeFrom="margin">
+            <wp14:pctWidth>0</wp14:pctWidth>
+          </wp14:sizeRelH>
+          <wp14:sizeRelV relativeFrom="margin">
+            <wp14:pctHeight>0</wp14:pctHeight>
+          </wp14:sizeRelV>
+        </wp:anchor>
+      </w:drawing>
+    </w:r>
+    <w:r>
+      <w:rPr>
+        <w:noProof/>
+      </w:rPr>
       <mc:AlternateContent>
         <mc:Choice Requires="wps">
           <w:drawing>
-            <wp:anchor distT="0" distB="0" distL="114300" distR="114300" simplePos="0" relativeHeight="251660288" behindDoc="0" locked="0" layoutInCell="1" allowOverlap="1" wp14:anchorId="3C686D65" wp14:editId="0D39923D">
+            <wp:anchor distT="0" distB="0" distL="114300" distR="114300" simplePos="0" relativeHeight="251660288" behindDoc="0" locked="0" layoutInCell="1" allowOverlap="1" wp14:anchorId="7A16CABC" wp14:editId="576C9AC9">
               <wp:simplePos x="0" y="0"/>
               <wp:positionH relativeFrom="margin">
                 <wp:align>right</wp:align>
               </wp:positionH>
               <wp:positionV relativeFrom="paragraph">
-                <wp:posOffset>8467</wp:posOffset>
+                <wp:posOffset>-74353</wp:posOffset>
               </wp:positionV>
-              <wp:extent cx="2761827" cy="217516"/>
+              <wp:extent cx="1897091" cy="332509"/>
               <wp:effectExtent l="0" t="0" r="0" b="0"/>
               <wp:wrapNone/>
               <wp:docPr id="2" name="Text Box 2"/>
@@ -1949,7 +2195,7 @@
                     <wps:spPr>
                       <a:xfrm>
                         <a:off x="0" y="0"/>
-                        <a:ext cx="2761827" cy="217516"/>
+                        <a:ext cx="1897091" cy="332509"/>
                       </a:xfrm>
                       <a:prstGeom prst="rect">
                         <a:avLst/>
@@ -1965,32 +2211,25 @@
                           <w:pPr>
                             <w:jc w:val="right"/>
                             <w:rPr>
-                              <w:rFonts w:ascii="Times New Roman" w:hAnsi="Times New Roman" w:cs="Times New Roman"/>
+                              <w:rFonts w:ascii="BankGothic Lt BT" w:hAnsi="BankGothic Lt BT" w:cs="Times New Roman"/>
+                              <w:color w:val="1F4E79" w:themeColor="accent1" w:themeShade="80"/>
                             </w:rPr>
                           </w:pPr>
                           <w:r>
                             <w:rPr>
-                              <w:rFonts w:ascii="Times New Roman" w:hAnsi="Times New Roman" w:cs="Times New Roman"/>
-                              <w:color w:val="2E74B5" w:themeColor="accent1" w:themeShade="BF"/>
+                              <w:rFonts w:ascii="BankGothic Lt BT" w:hAnsi="BankGothic Lt BT" w:cs="Times New Roman"/>
+                              <w:color w:val="1F4E79" w:themeColor="accent1" w:themeShade="80"/>
                               <w:sz w:val="14"/>
                             </w:rPr>
                             <w:t>REPORT</w:t>
                           </w:r>
                           <w:r>
                             <w:rPr>
-                              <w:rFonts w:ascii="Times New Roman" w:hAnsi="Times New Roman" w:cs="Times New Roman"/>
-                              <w:color w:val="2E74B5" w:themeColor="accent1" w:themeShade="BF"/>
+                              <w:rFonts w:ascii="BankGothic Lt BT" w:hAnsi="BankGothic Lt BT" w:cs="Times New Roman"/>
+                              <w:color w:val="1F4E79" w:themeColor="accent1" w:themeShade="80"/>
                               <w:sz w:val="14"/>
                             </w:rPr>
-                            <w:t xml:space="preserve"> ON A CLASS CATEGORY-CLASS-CLASS ARM </w:t>
-                          </w:r>
-                          <w:r>
-                            <w:rPr>
-                              <w:rFonts w:ascii="Times New Roman" w:hAnsi="Times New Roman" w:cs="Times New Roman"/>
-                              <w:color w:val="2E74B5" w:themeColor="accent1" w:themeShade="BF"/>
-                              <w:sz w:val="14"/>
-                            </w:rPr>
-                            <w:t>BASIS</w:t>
+                            <w:t xml:space="preserve"> ON A CLASS CATEGORY-CLASS-CLASS ARM BASIS</w:t>
                           </w:r>
                         </w:p>
                       </w:txbxContent>
@@ -2015,39 +2254,32 @@
         </mc:Choice>
         <mc:Fallback>
           <w:pict>
-            <v:shape w14:anchorId="3C686D65" id="Text Box 2" o:spid="_x0000_s1028" type="#_x0000_t202" style="position:absolute;margin-left:166.25pt;margin-top:.65pt;width:217.45pt;height:17.15pt;z-index:251660288;visibility:visible;mso-wrap-style:square;mso-width-percent:0;mso-height-percent:0;mso-wrap-distance-left:9pt;mso-wrap-distance-top:0;mso-wrap-distance-right:9pt;mso-wrap-distance-bottom:0;mso-position-horizontal:right;mso-position-horizontal-relative:margin;mso-position-vertical:absolute;mso-position-vertical-relative:text;mso-width-percent:0;mso-height-percent:0;mso-width-relative:margin;mso-height-relative:margin;v-text-anchor:top" o:gfxdata="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" filled="f" stroked="f" strokeweight=".5pt">
+            <v:shape w14:anchorId="7A16CABC" id="Text Box 2" o:spid="_x0000_s1027" type="#_x0000_t202" style="position:absolute;margin-left:98.2pt;margin-top:-5.85pt;width:149.4pt;height:26.2pt;z-index:251660288;visibility:visible;mso-wrap-style:square;mso-width-percent:0;mso-height-percent:0;mso-wrap-distance-left:9pt;mso-wrap-distance-top:0;mso-wrap-distance-right:9pt;mso-wrap-distance-bottom:0;mso-position-horizontal:right;mso-position-horizontal-relative:margin;mso-position-vertical:absolute;mso-position-vertical-relative:text;mso-width-percent:0;mso-height-percent:0;mso-width-relative:margin;mso-height-relative:margin;v-text-anchor:top" o:gfxdata="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" filled="f" stroked="f" strokeweight=".5pt">
               <v:textbox>
                 <w:txbxContent>
                   <w:p>
                     <w:pPr>
                       <w:jc w:val="right"/>
                       <w:rPr>
-                        <w:rFonts w:ascii="Times New Roman" w:hAnsi="Times New Roman" w:cs="Times New Roman"/>
+                        <w:rFonts w:ascii="BankGothic Lt BT" w:hAnsi="BankGothic Lt BT" w:cs="Times New Roman"/>
+                        <w:color w:val="1F4E79" w:themeColor="accent1" w:themeShade="80"/>
                       </w:rPr>
                     </w:pPr>
                     <w:r>
                       <w:rPr>
-                        <w:rFonts w:ascii="Times New Roman" w:hAnsi="Times New Roman" w:cs="Times New Roman"/>
-                        <w:color w:val="2E74B5" w:themeColor="accent1" w:themeShade="BF"/>
+                        <w:rFonts w:ascii="BankGothic Lt BT" w:hAnsi="BankGothic Lt BT" w:cs="Times New Roman"/>
+                        <w:color w:val="1F4E79" w:themeColor="accent1" w:themeShade="80"/>
                         <w:sz w:val="14"/>
                       </w:rPr>
                       <w:t>REPORT</w:t>
                     </w:r>
                     <w:r>
                       <w:rPr>
-                        <w:rFonts w:ascii="Times New Roman" w:hAnsi="Times New Roman" w:cs="Times New Roman"/>
-                        <w:color w:val="2E74B5" w:themeColor="accent1" w:themeShade="BF"/>
+                        <w:rFonts w:ascii="BankGothic Lt BT" w:hAnsi="BankGothic Lt BT" w:cs="Times New Roman"/>
+                        <w:color w:val="1F4E79" w:themeColor="accent1" w:themeShade="80"/>
                         <w:sz w:val="14"/>
                       </w:rPr>
-                      <w:t xml:space="preserve"> ON A CLASS CATEGORY-CLASS-CLASS ARM </w:t>
-                    </w:r>
-                    <w:r>
-                      <w:rPr>
-                        <w:rFonts w:ascii="Times New Roman" w:hAnsi="Times New Roman" w:cs="Times New Roman"/>
-                        <w:color w:val="2E74B5" w:themeColor="accent1" w:themeShade="BF"/>
-                        <w:sz w:val="14"/>
-                      </w:rPr>
-                      <w:t>BASIS</w:t>
+                      <w:t xml:space="preserve"> ON A CLASS CATEGORY-CLASS-CLASS ARM BASIS</w:t>
                     </w:r>
                   </w:p>
                 </w:txbxContent>
@@ -2058,6 +2290,16 @@
         </mc:Fallback>
       </mc:AlternateContent>
     </w:r>
+  </w:p>
+</w:hdr>
+</file>
+
+<file path=word/header3.xml><?xml version="1.0" encoding="utf-8"?>
+<w:hdr xmlns:wpc="http://schemas.microsoft.com/office/word/2010/wordprocessingCanvas" xmlns:cx="http://schemas.microsoft.com/office/drawing/2014/chartex" xmlns:mc="http://schemas.openxmlformats.org/markup-compatibility/2006" xmlns:o="urn:schemas-microsoft-com:office:office" xmlns:r="http://schemas.openxmlformats.org/officeDocument/2006/relationships" xmlns:m="http://schemas.openxmlformats.org/officeDocument/2006/math" xmlns:v="urn:schemas-microsoft-com:vml" xmlns:wp14="http://schemas.microsoft.com/office/word/2010/wordprocessingDrawing" xmlns:wp="http://schemas.openxmlformats.org/drawingml/2006/wordprocessingDrawing" xmlns:w10="urn:schemas-microsoft-com:office:word" xmlns:w="http://schemas.openxmlformats.org/wordprocessingml/2006/main" xmlns:w14="http://schemas.microsoft.com/office/word/2010/wordml" xmlns:w15="http://schemas.microsoft.com/office/word/2012/wordml" xmlns:w16se="http://schemas.microsoft.com/office/word/2015/wordml/symex" xmlns:wpg="http://schemas.microsoft.com/office/word/2010/wordprocessingGroup" xmlns:wpi="http://schemas.microsoft.com/office/word/2010/wordprocessingInk" xmlns:wne="http://schemas.microsoft.com/office/word/2006/wordml" xmlns:wps="http://schemas.microsoft.com/office/word/2010/wordprocessingShape" mc:Ignorable="w14 w15 w16se wp14">
+  <w:p>
+    <w:pPr>
+      <w:pStyle w:val="Header"/>
+    </w:pPr>
   </w:p>
 </w:hdr>
 </file>
@@ -2085,7 +2327,7 @@
         <v:path o:extrusionok="f" gradientshapeok="t" o:connecttype="rect"/>
         <o:lock v:ext="edit" aspectratio="t"/>
       </v:shapetype>
-      <v:shape id="_x0000_i1233" type="#_x0000_t75" style="width:10.3pt;height:10.3pt" o:bullet="t">
+      <v:shape id="_x0000_i1028" type="#_x0000_t75" style="width:10.55pt;height:10.55pt" o:bullet="t">
         <v:imagedata r:id="rId1" o:title="mso258"/>
       </v:shape>
     </w:pict>
@@ -2839,6 +3081,7 @@
   <w:style w:type="table" w:default="1" w:styleId="TableNormal">
     <w:name w:val="Normal Table"/>
     <w:uiPriority w:val="99"/>
+    <w:semiHidden/>
     <w:unhideWhenUsed/>
     <w:tblPr>
       <w:tblInd w:w="0" w:type="dxa"/>
@@ -3797,6 +4040,100 @@
         <w:shd w:val="solid" w:color="000000" w:fill="FFFFFF"/>
       </w:tcPr>
     </w:tblStylePr>
+  </w:style>
+  <w:style w:type="table" w:styleId="GridTable2-Accent3">
+    <w:name w:val="Grid Table 2 Accent 3"/>
+    <w:basedOn w:val="TableNormal"/>
+    <w:uiPriority w:val="47"/>
+    <w:rsid w:val="00B815FC"/>
+    <w:pPr>
+      <w:spacing w:after="0" w:line="240" w:lineRule="auto"/>
+    </w:pPr>
+    <w:tblPr>
+      <w:tblStyleRowBandSize w:val="1"/>
+      <w:tblStyleColBandSize w:val="1"/>
+      <w:tblBorders>
+        <w:top w:val="single" w:sz="2" w:space="0" w:color="C9C9C9" w:themeColor="accent3" w:themeTint="99"/>
+        <w:bottom w:val="single" w:sz="2" w:space="0" w:color="C9C9C9" w:themeColor="accent3" w:themeTint="99"/>
+        <w:insideH w:val="single" w:sz="2" w:space="0" w:color="C9C9C9" w:themeColor="accent3" w:themeTint="99"/>
+        <w:insideV w:val="single" w:sz="2" w:space="0" w:color="C9C9C9" w:themeColor="accent3" w:themeTint="99"/>
+      </w:tblBorders>
+    </w:tblPr>
+    <w:tblStylePr w:type="firstRow">
+      <w:rPr>
+        <w:b/>
+        <w:bCs/>
+      </w:rPr>
+      <w:tblPr/>
+      <w:tcPr>
+        <w:tcBorders>
+          <w:top w:val="nil"/>
+          <w:bottom w:val="single" w:sz="12" w:space="0" w:color="C9C9C9" w:themeColor="accent3" w:themeTint="99"/>
+          <w:insideH w:val="nil"/>
+          <w:insideV w:val="nil"/>
+        </w:tcBorders>
+        <w:shd w:val="clear" w:color="auto" w:fill="FFFFFF" w:themeFill="background1"/>
+      </w:tcPr>
+    </w:tblStylePr>
+    <w:tblStylePr w:type="lastRow">
+      <w:rPr>
+        <w:b/>
+        <w:bCs/>
+      </w:rPr>
+      <w:tblPr/>
+      <w:tcPr>
+        <w:tcBorders>
+          <w:top w:val="double" w:sz="2" w:space="0" w:color="C9C9C9" w:themeColor="accent3" w:themeTint="99"/>
+          <w:bottom w:val="nil"/>
+          <w:insideH w:val="nil"/>
+          <w:insideV w:val="nil"/>
+        </w:tcBorders>
+        <w:shd w:val="clear" w:color="auto" w:fill="FFFFFF" w:themeFill="background1"/>
+      </w:tcPr>
+    </w:tblStylePr>
+    <w:tblStylePr w:type="firstCol">
+      <w:rPr>
+        <w:b/>
+        <w:bCs/>
+      </w:rPr>
+    </w:tblStylePr>
+    <w:tblStylePr w:type="lastCol">
+      <w:rPr>
+        <w:b/>
+        <w:bCs/>
+      </w:rPr>
+    </w:tblStylePr>
+    <w:tblStylePr w:type="band1Vert">
+      <w:tblPr/>
+      <w:tcPr>
+        <w:shd w:val="clear" w:color="auto" w:fill="EDEDED" w:themeFill="accent3" w:themeFillTint="33"/>
+      </w:tcPr>
+    </w:tblStylePr>
+    <w:tblStylePr w:type="band1Horz">
+      <w:tblPr/>
+      <w:tcPr>
+        <w:shd w:val="clear" w:color="auto" w:fill="EDEDED" w:themeFill="accent3" w:themeFillTint="33"/>
+      </w:tcPr>
+    </w:tblStylePr>
+  </w:style>
+  <w:style w:type="table" w:styleId="TableGridLight">
+    <w:name w:val="Grid Table Light"/>
+    <w:basedOn w:val="TableNormal"/>
+    <w:uiPriority w:val="40"/>
+    <w:rsid w:val="00A429A6"/>
+    <w:pPr>
+      <w:spacing w:after="0" w:line="240" w:lineRule="auto"/>
+    </w:pPr>
+    <w:tblPr>
+      <w:tblBorders>
+        <w:top w:val="single" w:sz="4" w:space="0" w:color="BFBFBF" w:themeColor="background1" w:themeShade="BF"/>
+        <w:left w:val="single" w:sz="4" w:space="0" w:color="BFBFBF" w:themeColor="background1" w:themeShade="BF"/>
+        <w:bottom w:val="single" w:sz="4" w:space="0" w:color="BFBFBF" w:themeColor="background1" w:themeShade="BF"/>
+        <w:right w:val="single" w:sz="4" w:space="0" w:color="BFBFBF" w:themeColor="background1" w:themeShade="BF"/>
+        <w:insideH w:val="single" w:sz="4" w:space="0" w:color="BFBFBF" w:themeColor="background1" w:themeShade="BF"/>
+        <w:insideV w:val="single" w:sz="4" w:space="0" w:color="BFBFBF" w:themeColor="background1" w:themeShade="BF"/>
+      </w:tblBorders>
+    </w:tblPr>
   </w:style>
 </w:styles>
 </file>
@@ -4067,7 +4404,7 @@
 </file>
 
 <file path=customXml/itemProps1.xml><?xml version="1.0" encoding="utf-8"?>
-<ds:datastoreItem xmlns:ds="http://schemas.openxmlformats.org/officeDocument/2006/customXml" ds:itemID="{8C854254-486A-43FF-9A9A-1FC53BEC260E}">
+<ds:datastoreItem xmlns:ds="http://schemas.openxmlformats.org/officeDocument/2006/customXml" ds:itemID="{F36F4B16-DE7F-4378-9A90-D55E84EC6F6E}">
   <ds:schemaRefs>
     <ds:schemaRef ds:uri="http://schemas.openxmlformats.org/officeDocument/2006/bibliography"/>
   </ds:schemaRefs>
